--- a/ЦКС описания/11. Ребенок, обеспеченный бесплатным подвозом до школы.docx
+++ b/ЦКС описания/11. Ребенок, обеспеченный бесплатным подвозом до школы.docx
@@ -1073,7 +1073,7 @@
       </w:tblGrid>
       <w:tr>
         <w:trPr>
-          <w:trHeight w:val="4387"/>
+          <w:trHeight w:val="559"/>
         </w:trPr>
         <w:tc>
           <w:tcPr>
@@ -1146,7 +1146,25 @@
                 <w:sz w:val="20"/>
                 <w:lang w:val="en-US"/>
               </w:rPr>
-              <w:t>) as SK_FAMILY_ID,</w:t>
+              <w:t xml:space="preserve">) as SK_FAMILY_ID, /* ID </w:t>
+            </w:r>
+            <w:proofErr w:type="spellStart"/>
+            <w:r>
+              <w:rPr>
+                <w:rFonts w:ascii="Courier New" w:hAnsi="Courier New" w:cs="Courier New"/>
+                <w:sz w:val="20"/>
+                <w:lang w:val="en-US"/>
+              </w:rPr>
+              <w:t>семьи</w:t>
+            </w:r>
+            <w:proofErr w:type="spellEnd"/>
+            <w:r>
+              <w:rPr>
+                <w:rFonts w:ascii="Courier New" w:hAnsi="Courier New" w:cs="Courier New"/>
+                <w:sz w:val="20"/>
+                <w:lang w:val="en-US"/>
+              </w:rPr>
+              <w:t xml:space="preserve"> */</w:t>
             </w:r>
           </w:p>
           <w:p>
@@ -1154,7 +1172,6 @@
               <w:rPr>
                 <w:rFonts w:ascii="Courier New" w:hAnsi="Courier New" w:cs="Courier New"/>
                 <w:sz w:val="20"/>
-                <w:lang w:val="en-US"/>
               </w:rPr>
             </w:pPr>
             <w:r>
@@ -1164,9 +1181,14 @@
                 <w:lang w:val="en-US"/>
               </w:rPr>
               <w:tab/>
-              <w:t xml:space="preserve">'filtr36' as </w:t>
-            </w:r>
-            <w:proofErr w:type="spellStart"/>
+            </w:r>
+            <w:r>
+              <w:rPr>
+                <w:rFonts w:ascii="Courier New" w:hAnsi="Courier New" w:cs="Courier New"/>
+                <w:sz w:val="20"/>
+              </w:rPr>
+              <w:t>'</w:t>
+            </w:r>
             <w:r>
               <w:rPr>
                 <w:rFonts w:ascii="Courier New" w:hAnsi="Courier New" w:cs="Courier New"/>
@@ -1175,14 +1197,60 @@
               </w:rPr>
               <w:t>filtr</w:t>
             </w:r>
-            <w:proofErr w:type="spellEnd"/>
-            <w:r>
-              <w:rPr>
-                <w:rFonts w:ascii="Courier New" w:hAnsi="Courier New" w:cs="Courier New"/>
-                <w:sz w:val="20"/>
-                <w:lang w:val="en-US"/>
-              </w:rPr>
-              <w:t>,</w:t>
+            <w:r>
+              <w:rPr>
+                <w:rFonts w:ascii="Courier New" w:hAnsi="Courier New" w:cs="Courier New"/>
+                <w:sz w:val="20"/>
+              </w:rPr>
+              <w:t xml:space="preserve">36' </w:t>
+            </w:r>
+            <w:r>
+              <w:rPr>
+                <w:rFonts w:ascii="Courier New" w:hAnsi="Courier New" w:cs="Courier New"/>
+                <w:sz w:val="20"/>
+                <w:lang w:val="en-US"/>
+              </w:rPr>
+              <w:t>as</w:t>
+            </w:r>
+            <w:r>
+              <w:rPr>
+                <w:rFonts w:ascii="Courier New" w:hAnsi="Courier New" w:cs="Courier New"/>
+                <w:sz w:val="20"/>
+              </w:rPr>
+              <w:t xml:space="preserve"> </w:t>
+            </w:r>
+            <w:proofErr w:type="spellStart"/>
+            <w:r>
+              <w:rPr>
+                <w:rFonts w:ascii="Courier New" w:hAnsi="Courier New" w:cs="Courier New"/>
+                <w:sz w:val="20"/>
+                <w:lang w:val="en-US"/>
+              </w:rPr>
+              <w:t>filtr</w:t>
+            </w:r>
+            <w:proofErr w:type="spellEnd"/>
+            <w:r>
+              <w:rPr>
+                <w:rFonts w:ascii="Courier New" w:hAnsi="Courier New" w:cs="Courier New"/>
+                <w:sz w:val="20"/>
+              </w:rPr>
+              <w:t xml:space="preserve">, /* название показателя, необходимо для идентификации значений текущего показателя </w:t>
+            </w:r>
+            <w:proofErr w:type="gramStart"/>
+            <w:r>
+              <w:rPr>
+                <w:rFonts w:ascii="Courier New" w:hAnsi="Courier New" w:cs="Courier New"/>
+                <w:sz w:val="20"/>
+              </w:rPr>
+              <w:t>при</w:t>
+            </w:r>
+            <w:proofErr w:type="gramEnd"/>
+            <w:r>
+              <w:rPr>
+                <w:rFonts w:ascii="Courier New" w:hAnsi="Courier New" w:cs="Courier New"/>
+                <w:sz w:val="20"/>
+              </w:rPr>
+              <w:t xml:space="preserve"> объедений */</w:t>
             </w:r>
           </w:p>
           <w:p>
@@ -1190,28 +1258,124 @@
               <w:rPr>
                 <w:rFonts w:ascii="Courier New" w:hAnsi="Courier New" w:cs="Courier New"/>
                 <w:sz w:val="20"/>
-                <w:lang w:val="en-US"/>
               </w:rPr>
             </w:pPr>
             <w:r>
               <w:rPr>
                 <w:rFonts w:ascii="Courier New" w:hAnsi="Courier New" w:cs="Courier New"/>
                 <w:sz w:val="20"/>
-                <w:lang w:val="en-US"/>
-              </w:rPr>
-              <w:tab/>
-              <w:t xml:space="preserve">if(count(p11.IIN) &gt; 0, 1, 0) as </w:t>
-            </w:r>
-            <w:proofErr w:type="spellStart"/>
-            <w:r>
-              <w:rPr>
-                <w:rFonts w:ascii="Courier New" w:hAnsi="Courier New" w:cs="Courier New"/>
-                <w:sz w:val="20"/>
-                <w:lang w:val="en-US"/>
-              </w:rPr>
-              <w:t>filtr_value</w:t>
-            </w:r>
-            <w:proofErr w:type="spellEnd"/>
+              </w:rPr>
+              <w:tab/>
+            </w:r>
+            <w:r>
+              <w:rPr>
+                <w:rFonts w:ascii="Courier New" w:hAnsi="Courier New" w:cs="Courier New"/>
+                <w:sz w:val="20"/>
+                <w:lang w:val="en-US"/>
+              </w:rPr>
+              <w:t>if</w:t>
+            </w:r>
+            <w:r>
+              <w:rPr>
+                <w:rFonts w:ascii="Courier New" w:hAnsi="Courier New" w:cs="Courier New"/>
+                <w:sz w:val="20"/>
+              </w:rPr>
+              <w:t>(</w:t>
+            </w:r>
+            <w:r>
+              <w:rPr>
+                <w:rFonts w:ascii="Courier New" w:hAnsi="Courier New" w:cs="Courier New"/>
+                <w:sz w:val="20"/>
+                <w:lang w:val="en-US"/>
+              </w:rPr>
+              <w:t>count</w:t>
+            </w:r>
+            <w:r>
+              <w:rPr>
+                <w:rFonts w:ascii="Courier New" w:hAnsi="Courier New" w:cs="Courier New"/>
+                <w:sz w:val="20"/>
+              </w:rPr>
+              <w:t>(</w:t>
+            </w:r>
+            <w:r>
+              <w:rPr>
+                <w:rFonts w:ascii="Courier New" w:hAnsi="Courier New" w:cs="Courier New"/>
+                <w:sz w:val="20"/>
+                <w:lang w:val="en-US"/>
+              </w:rPr>
+              <w:t>p</w:t>
+            </w:r>
+            <w:r>
+              <w:rPr>
+                <w:rFonts w:ascii="Courier New" w:hAnsi="Courier New" w:cs="Courier New"/>
+                <w:sz w:val="20"/>
+              </w:rPr>
+              <w:t>11.</w:t>
+            </w:r>
+            <w:r>
+              <w:rPr>
+                <w:rFonts w:ascii="Courier New" w:hAnsi="Courier New" w:cs="Courier New"/>
+                <w:sz w:val="20"/>
+                <w:lang w:val="en-US"/>
+              </w:rPr>
+              <w:t>IIN</w:t>
+            </w:r>
+            <w:r>
+              <w:rPr>
+                <w:rFonts w:ascii="Courier New" w:hAnsi="Courier New" w:cs="Courier New"/>
+                <w:sz w:val="20"/>
+              </w:rPr>
+              <w:t xml:space="preserve">) &gt; 0, 1, 0) </w:t>
+            </w:r>
+            <w:r>
+              <w:rPr>
+                <w:rFonts w:ascii="Courier New" w:hAnsi="Courier New" w:cs="Courier New"/>
+                <w:sz w:val="20"/>
+                <w:lang w:val="en-US"/>
+              </w:rPr>
+              <w:t>as</w:t>
+            </w:r>
+            <w:r>
+              <w:rPr>
+                <w:rFonts w:ascii="Courier New" w:hAnsi="Courier New" w:cs="Courier New"/>
+                <w:sz w:val="20"/>
+              </w:rPr>
+              <w:t xml:space="preserve"> </w:t>
+            </w:r>
+            <w:proofErr w:type="spellStart"/>
+            <w:r>
+              <w:rPr>
+                <w:rFonts w:ascii="Courier New" w:hAnsi="Courier New" w:cs="Courier New"/>
+                <w:sz w:val="20"/>
+                <w:lang w:val="en-US"/>
+              </w:rPr>
+              <w:t>filtr</w:t>
+            </w:r>
+            <w:proofErr w:type="spellEnd"/>
+            <w:r>
+              <w:rPr>
+                <w:rFonts w:ascii="Courier New" w:hAnsi="Courier New" w:cs="Courier New"/>
+                <w:sz w:val="20"/>
+              </w:rPr>
+              <w:t>_</w:t>
+            </w:r>
+            <w:proofErr w:type="spellStart"/>
+            <w:r>
+              <w:rPr>
+                <w:rFonts w:ascii="Courier New" w:hAnsi="Courier New" w:cs="Courier New"/>
+                <w:sz w:val="20"/>
+                <w:lang w:val="en-US"/>
+              </w:rPr>
+              <w:t>value</w:t>
+            </w:r>
+            <w:proofErr w:type="spellEnd"/>
+            <w:r>
+              <w:rPr>
+                <w:rFonts w:ascii="Courier New" w:hAnsi="Courier New" w:cs="Courier New"/>
+                <w:sz w:val="20"/>
+              </w:rPr>
+              <w:t xml:space="preserve"> /* если в семье есть хоть один подходящий ИИН, то признак будет 1 иначе 0 */</w:t>
+            </w:r>
           </w:p>
           <w:p>
             <w:pPr>
@@ -1271,7 +1435,7 @@
                 <w:lang w:val="en-US"/>
               </w:rPr>
               <w:tab/>
-              <w:t>distinct n_51.IIN as IIN</w:t>
+              <w:t>distinct n51.IIN as IIN</w:t>
             </w:r>
           </w:p>
           <w:p>
@@ -1571,16 +1735,7 @@
                 <w:sz w:val="20"/>
                 <w:lang w:val="en-US"/>
               </w:rPr>
-              <w:t>), today()) &lt;= 18) as n_51</w:t>
-            </w:r>
-            <w:r>
-              <w:rPr>
-                <w:rFonts w:ascii="Courier New" w:hAnsi="Courier New" w:cs="Courier New"/>
-                <w:sz w:val="20"/>
-                <w:lang w:val="en-US"/>
-              </w:rPr>
-              <w:tab/>
-              <w:t xml:space="preserve">  </w:t>
+              <w:t>), today()) &lt;= 18 and</w:t>
             </w:r>
           </w:p>
           <w:p>
@@ -1588,7 +1743,6 @@
               <w:rPr>
                 <w:rFonts w:ascii="Courier New" w:hAnsi="Courier New" w:cs="Courier New"/>
                 <w:sz w:val="20"/>
-                <w:lang w:val="en-US"/>
               </w:rPr>
             </w:pPr>
             <w:r>
@@ -1598,7 +1752,115 @@
                 <w:lang w:val="en-US"/>
               </w:rPr>
               <w:tab/>
-              <w:t>inner join</w:t>
+            </w:r>
+            <w:r>
+              <w:rPr>
+                <w:rFonts w:ascii="Courier New" w:hAnsi="Courier New" w:cs="Courier New"/>
+                <w:sz w:val="20"/>
+                <w:lang w:val="en-US"/>
+              </w:rPr>
+              <w:tab/>
+            </w:r>
+            <w:r>
+              <w:rPr>
+                <w:rFonts w:ascii="Courier New" w:hAnsi="Courier New" w:cs="Courier New"/>
+                <w:sz w:val="20"/>
+                <w:lang w:val="en-US"/>
+              </w:rPr>
+              <w:tab/>
+              <w:t xml:space="preserve">  </w:t>
+            </w:r>
+            <w:proofErr w:type="spellStart"/>
+            <w:r>
+              <w:rPr>
+                <w:rFonts w:ascii="Courier New" w:hAnsi="Courier New" w:cs="Courier New"/>
+                <w:sz w:val="20"/>
+                <w:lang w:val="en-US"/>
+              </w:rPr>
+              <w:t>gp</w:t>
+            </w:r>
+            <w:proofErr w:type="spellEnd"/>
+            <w:r>
+              <w:rPr>
+                <w:rFonts w:ascii="Courier New" w:hAnsi="Courier New" w:cs="Courier New"/>
+                <w:sz w:val="20"/>
+              </w:rPr>
+              <w:t>.</w:t>
+            </w:r>
+            <w:r>
+              <w:rPr>
+                <w:rFonts w:ascii="Courier New" w:hAnsi="Courier New" w:cs="Courier New"/>
+                <w:sz w:val="20"/>
+                <w:lang w:val="en-US"/>
+              </w:rPr>
+              <w:t>PERSON</w:t>
+            </w:r>
+            <w:r>
+              <w:rPr>
+                <w:rFonts w:ascii="Courier New" w:hAnsi="Courier New" w:cs="Courier New"/>
+                <w:sz w:val="20"/>
+              </w:rPr>
+              <w:t>_</w:t>
+            </w:r>
+            <w:r>
+              <w:rPr>
+                <w:rFonts w:ascii="Courier New" w:hAnsi="Courier New" w:cs="Courier New"/>
+                <w:sz w:val="20"/>
+                <w:lang w:val="en-US"/>
+              </w:rPr>
+              <w:t>STATUS</w:t>
+            </w:r>
+            <w:r>
+              <w:rPr>
+                <w:rFonts w:ascii="Courier New" w:hAnsi="Courier New" w:cs="Courier New"/>
+                <w:sz w:val="20"/>
+              </w:rPr>
+              <w:t>_</w:t>
+            </w:r>
+            <w:r>
+              <w:rPr>
+                <w:rFonts w:ascii="Courier New" w:hAnsi="Courier New" w:cs="Courier New"/>
+                <w:sz w:val="20"/>
+                <w:lang w:val="en-US"/>
+              </w:rPr>
+              <w:t>ID</w:t>
+            </w:r>
+            <w:r>
+              <w:rPr>
+                <w:rFonts w:ascii="Courier New" w:hAnsi="Courier New" w:cs="Courier New"/>
+                <w:sz w:val="20"/>
+              </w:rPr>
+              <w:t xml:space="preserve"> &lt;&gt; 3 /* признак: не мертв */) </w:t>
+            </w:r>
+            <w:r>
+              <w:rPr>
+                <w:rFonts w:ascii="Courier New" w:hAnsi="Courier New" w:cs="Courier New"/>
+                <w:sz w:val="20"/>
+                <w:lang w:val="en-US"/>
+              </w:rPr>
+              <w:t>as</w:t>
+            </w:r>
+            <w:r>
+              <w:rPr>
+                <w:rFonts w:ascii="Courier New" w:hAnsi="Courier New" w:cs="Courier New"/>
+                <w:sz w:val="20"/>
+              </w:rPr>
+              <w:t xml:space="preserve"> </w:t>
+            </w:r>
+            <w:r>
+              <w:rPr>
+                <w:rFonts w:ascii="Courier New" w:hAnsi="Courier New" w:cs="Courier New"/>
+                <w:sz w:val="20"/>
+                <w:lang w:val="en-US"/>
+              </w:rPr>
+              <w:t>n</w:t>
+            </w:r>
+            <w:r>
+              <w:rPr>
+                <w:rFonts w:ascii="Courier New" w:hAnsi="Courier New" w:cs="Courier New"/>
+                <w:sz w:val="20"/>
+              </w:rPr>
+              <w:t>51 /* дети от 5 (включительно) до 18 лет */</w:t>
             </w:r>
           </w:p>
           <w:p>
@@ -1606,25 +1868,44 @@
               <w:rPr>
                 <w:rFonts w:ascii="Courier New" w:hAnsi="Courier New" w:cs="Courier New"/>
                 <w:sz w:val="20"/>
-                <w:lang w:val="en-US"/>
               </w:rPr>
             </w:pPr>
             <w:r>
               <w:rPr>
                 <w:rFonts w:ascii="Courier New" w:hAnsi="Courier New" w:cs="Courier New"/>
                 <w:sz w:val="20"/>
-                <w:lang w:val="en-US"/>
-              </w:rPr>
-              <w:tab/>
-            </w:r>
-            <w:r>
-              <w:rPr>
-                <w:rFonts w:ascii="Courier New" w:hAnsi="Courier New" w:cs="Courier New"/>
-                <w:sz w:val="20"/>
-                <w:lang w:val="en-US"/>
-              </w:rPr>
-              <w:tab/>
-              <w:t xml:space="preserve">(select </w:t>
+              </w:rPr>
+              <w:tab/>
+            </w:r>
+            <w:r>
+              <w:rPr>
+                <w:rFonts w:ascii="Courier New" w:hAnsi="Courier New" w:cs="Courier New"/>
+                <w:sz w:val="20"/>
+                <w:lang w:val="en-US"/>
+              </w:rPr>
+              <w:t>inner</w:t>
+            </w:r>
+            <w:r>
+              <w:rPr>
+                <w:rFonts w:ascii="Courier New" w:hAnsi="Courier New" w:cs="Courier New"/>
+                <w:sz w:val="20"/>
+              </w:rPr>
+              <w:t xml:space="preserve"> </w:t>
+            </w:r>
+            <w:r>
+              <w:rPr>
+                <w:rFonts w:ascii="Courier New" w:hAnsi="Courier New" w:cs="Courier New"/>
+                <w:sz w:val="20"/>
+                <w:lang w:val="en-US"/>
+              </w:rPr>
+              <w:t>join</w:t>
+            </w:r>
+            <w:r>
+              <w:rPr>
+                <w:rFonts w:ascii="Courier New" w:hAnsi="Courier New" w:cs="Courier New"/>
+                <w:sz w:val="20"/>
+              </w:rPr>
+              <w:t xml:space="preserve"> /* объединение детей от 5 до 18 лет с обучающимися детьми у которых есть подвоз до школы */</w:t>
             </w:r>
           </w:p>
           <w:p>
@@ -1639,26 +1920,23 @@
               <w:rPr>
                 <w:rFonts w:ascii="Courier New" w:hAnsi="Courier New" w:cs="Courier New"/>
                 <w:sz w:val="20"/>
-                <w:lang w:val="en-US"/>
-              </w:rPr>
-              <w:tab/>
-            </w:r>
-            <w:r>
-              <w:rPr>
-                <w:rFonts w:ascii="Courier New" w:hAnsi="Courier New" w:cs="Courier New"/>
-                <w:sz w:val="20"/>
-                <w:lang w:val="en-US"/>
-              </w:rPr>
-              <w:tab/>
-            </w:r>
-            <w:r>
-              <w:rPr>
-                <w:rFonts w:ascii="Courier New" w:hAnsi="Courier New" w:cs="Courier New"/>
-                <w:sz w:val="20"/>
-                <w:lang w:val="en-US"/>
-              </w:rPr>
-              <w:tab/>
-              <w:t>distinct vt2.IIN as IIN</w:t>
+              </w:rPr>
+              <w:tab/>
+            </w:r>
+            <w:r>
+              <w:rPr>
+                <w:rFonts w:ascii="Courier New" w:hAnsi="Courier New" w:cs="Courier New"/>
+                <w:sz w:val="20"/>
+              </w:rPr>
+              <w:tab/>
+            </w:r>
+            <w:r>
+              <w:rPr>
+                <w:rFonts w:ascii="Courier New" w:hAnsi="Courier New" w:cs="Courier New"/>
+                <w:sz w:val="20"/>
+                <w:lang w:val="en-US"/>
+              </w:rPr>
+              <w:t xml:space="preserve">(select </w:t>
             </w:r>
           </w:p>
           <w:p>
@@ -1684,7 +1962,15 @@
                 <w:lang w:val="en-US"/>
               </w:rPr>
               <w:tab/>
-              <w:t>from</w:t>
+            </w:r>
+            <w:r>
+              <w:rPr>
+                <w:rFonts w:ascii="Courier New" w:hAnsi="Courier New" w:cs="Courier New"/>
+                <w:sz w:val="20"/>
+                <w:lang w:val="en-US"/>
+              </w:rPr>
+              <w:tab/>
+              <w:t>distinct vt2.IIN as IIN</w:t>
             </w:r>
           </w:p>
           <w:p>
@@ -1710,15 +1996,7 @@
                 <w:lang w:val="en-US"/>
               </w:rPr>
               <w:tab/>
-            </w:r>
-            <w:r>
-              <w:rPr>
-                <w:rFonts w:ascii="Courier New" w:hAnsi="Courier New" w:cs="Courier New"/>
-                <w:sz w:val="20"/>
-                <w:lang w:val="en-US"/>
-              </w:rPr>
-              <w:tab/>
-              <w:t xml:space="preserve">(select </w:t>
+              <w:t>from</w:t>
             </w:r>
           </w:p>
           <w:p>
@@ -1752,15 +2030,7 @@
                 <w:lang w:val="en-US"/>
               </w:rPr>
               <w:tab/>
-            </w:r>
-            <w:r>
-              <w:rPr>
-                <w:rFonts w:ascii="Courier New" w:hAnsi="Courier New" w:cs="Courier New"/>
-                <w:sz w:val="20"/>
-                <w:lang w:val="en-US"/>
-              </w:rPr>
-              <w:tab/>
-              <w:t xml:space="preserve">vt1.IIN, </w:t>
+              <w:t xml:space="preserve">(select </w:t>
             </w:r>
           </w:p>
           <w:p>
@@ -1802,7 +2072,7 @@
                 <w:lang w:val="en-US"/>
               </w:rPr>
               <w:tab/>
-              <w:t>vt1.REG_DATE, vt1.OUT_DATE</w:t>
+              <w:t xml:space="preserve">vt1.IIN, </w:t>
             </w:r>
           </w:p>
           <w:p>
@@ -1836,7 +2106,15 @@
                 <w:lang w:val="en-US"/>
               </w:rPr>
               <w:tab/>
-              <w:t>from</w:t>
+            </w:r>
+            <w:r>
+              <w:rPr>
+                <w:rFonts w:ascii="Courier New" w:hAnsi="Courier New" w:cs="Courier New"/>
+                <w:sz w:val="20"/>
+                <w:lang w:val="en-US"/>
+              </w:rPr>
+              <w:tab/>
+              <w:t>vt1.REG_DATE, vt1.OUT_DATE</w:t>
             </w:r>
           </w:p>
           <w:p>
@@ -1870,15 +2148,7 @@
                 <w:lang w:val="en-US"/>
               </w:rPr>
               <w:tab/>
-            </w:r>
-            <w:r>
-              <w:rPr>
-                <w:rFonts w:ascii="Courier New" w:hAnsi="Courier New" w:cs="Courier New"/>
-                <w:sz w:val="20"/>
-                <w:lang w:val="en-US"/>
-              </w:rPr>
-              <w:tab/>
-              <w:t xml:space="preserve">(select </w:t>
+              <w:t>from</w:t>
             </w:r>
           </w:p>
           <w:p>
@@ -1920,32 +2190,7 @@
                 <w:lang w:val="en-US"/>
               </w:rPr>
               <w:tab/>
-            </w:r>
-            <w:r>
-              <w:rPr>
-                <w:rFonts w:ascii="Courier New" w:hAnsi="Courier New" w:cs="Courier New"/>
-                <w:sz w:val="20"/>
-                <w:lang w:val="en-US"/>
-              </w:rPr>
-              <w:tab/>
-            </w:r>
-            <w:proofErr w:type="spellStart"/>
-            <w:r>
-              <w:rPr>
-                <w:rFonts w:ascii="Courier New" w:hAnsi="Courier New" w:cs="Courier New"/>
-                <w:sz w:val="20"/>
-                <w:lang w:val="en-US"/>
-              </w:rPr>
-              <w:t>st.IIN</w:t>
-            </w:r>
-            <w:proofErr w:type="spellEnd"/>
-            <w:r>
-              <w:rPr>
-                <w:rFonts w:ascii="Courier New" w:hAnsi="Courier New" w:cs="Courier New"/>
-                <w:sz w:val="20"/>
-                <w:lang w:val="en-US"/>
-              </w:rPr>
-              <w:t xml:space="preserve"> as IIN,</w:t>
+              <w:t xml:space="preserve">(select </w:t>
             </w:r>
           </w:p>
           <w:p>
@@ -2003,34 +2248,16 @@
                 <w:sz w:val="20"/>
                 <w:lang w:val="en-US"/>
               </w:rPr>
-              <w:t>e.REG_DATE</w:t>
-            </w:r>
-            <w:proofErr w:type="spellEnd"/>
-            <w:r>
-              <w:rPr>
-                <w:rFonts w:ascii="Courier New" w:hAnsi="Courier New" w:cs="Courier New"/>
-                <w:sz w:val="20"/>
-                <w:lang w:val="en-US"/>
-              </w:rPr>
-              <w:t xml:space="preserve"> as REG_DATE, </w:t>
-            </w:r>
-            <w:proofErr w:type="spellStart"/>
-            <w:r>
-              <w:rPr>
-                <w:rFonts w:ascii="Courier New" w:hAnsi="Courier New" w:cs="Courier New"/>
-                <w:sz w:val="20"/>
-                <w:lang w:val="en-US"/>
-              </w:rPr>
-              <w:t>e.OUT_DATE</w:t>
-            </w:r>
-            <w:proofErr w:type="spellEnd"/>
-            <w:r>
-              <w:rPr>
-                <w:rFonts w:ascii="Courier New" w:hAnsi="Courier New" w:cs="Courier New"/>
-                <w:sz w:val="20"/>
-                <w:lang w:val="en-US"/>
-              </w:rPr>
-              <w:t xml:space="preserve"> as OUT_DATE,  </w:t>
+              <w:t>st.IIN</w:t>
+            </w:r>
+            <w:proofErr w:type="spellEnd"/>
+            <w:r>
+              <w:rPr>
+                <w:rFonts w:ascii="Courier New" w:hAnsi="Courier New" w:cs="Courier New"/>
+                <w:sz w:val="20"/>
+                <w:lang w:val="en-US"/>
+              </w:rPr>
+              <w:t xml:space="preserve"> as IIN,</w:t>
             </w:r>
           </w:p>
           <w:p>
@@ -2088,42 +2315,6 @@
                 <w:sz w:val="20"/>
                 <w:lang w:val="en-US"/>
               </w:rPr>
-              <w:t>row_number</w:t>
-            </w:r>
-            <w:proofErr w:type="spellEnd"/>
-            <w:r>
-              <w:rPr>
-                <w:rFonts w:ascii="Courier New" w:hAnsi="Courier New" w:cs="Courier New"/>
-                <w:sz w:val="20"/>
-                <w:lang w:val="en-US"/>
-              </w:rPr>
-              <w:t xml:space="preserve">() over (partition by </w:t>
-            </w:r>
-            <w:proofErr w:type="spellStart"/>
-            <w:r>
-              <w:rPr>
-                <w:rFonts w:ascii="Courier New" w:hAnsi="Courier New" w:cs="Courier New"/>
-                <w:sz w:val="20"/>
-                <w:lang w:val="en-US"/>
-              </w:rPr>
-              <w:t>st.IIN</w:t>
-            </w:r>
-            <w:proofErr w:type="spellEnd"/>
-            <w:r>
-              <w:rPr>
-                <w:rFonts w:ascii="Courier New" w:hAnsi="Courier New" w:cs="Courier New"/>
-                <w:sz w:val="20"/>
-                <w:lang w:val="en-US"/>
-              </w:rPr>
-              <w:t xml:space="preserve"> order by </w:t>
-            </w:r>
-            <w:proofErr w:type="spellStart"/>
-            <w:r>
-              <w:rPr>
-                <w:rFonts w:ascii="Courier New" w:hAnsi="Courier New" w:cs="Courier New"/>
-                <w:sz w:val="20"/>
-                <w:lang w:val="en-US"/>
-              </w:rPr>
               <w:t>e.REG_DATE</w:t>
             </w:r>
             <w:proofErr w:type="spellEnd"/>
@@ -2133,36 +2324,26 @@
                 <w:sz w:val="20"/>
                 <w:lang w:val="en-US"/>
               </w:rPr>
-              <w:t xml:space="preserve"> </w:t>
-            </w:r>
-            <w:proofErr w:type="spellStart"/>
-            <w:r>
-              <w:rPr>
-                <w:rFonts w:ascii="Courier New" w:hAnsi="Courier New" w:cs="Courier New"/>
-                <w:sz w:val="20"/>
-                <w:lang w:val="en-US"/>
-              </w:rPr>
-              <w:t>desc</w:t>
-            </w:r>
-            <w:proofErr w:type="spellEnd"/>
-            <w:r>
-              <w:rPr>
-                <w:rFonts w:ascii="Courier New" w:hAnsi="Courier New" w:cs="Courier New"/>
-                <w:sz w:val="20"/>
-                <w:lang w:val="en-US"/>
-              </w:rPr>
-              <w:t xml:space="preserve">) as </w:t>
-            </w:r>
-            <w:proofErr w:type="spellStart"/>
-            <w:r>
-              <w:rPr>
-                <w:rFonts w:ascii="Courier New" w:hAnsi="Courier New" w:cs="Courier New"/>
-                <w:sz w:val="20"/>
-                <w:lang w:val="en-US"/>
-              </w:rPr>
-              <w:t>num</w:t>
-            </w:r>
-            <w:proofErr w:type="spellEnd"/>
+              <w:t xml:space="preserve"> as REG_DATE, </w:t>
+            </w:r>
+            <w:proofErr w:type="spellStart"/>
+            <w:r>
+              <w:rPr>
+                <w:rFonts w:ascii="Courier New" w:hAnsi="Courier New" w:cs="Courier New"/>
+                <w:sz w:val="20"/>
+                <w:lang w:val="en-US"/>
+              </w:rPr>
+              <w:t>e.OUT_DATE</w:t>
+            </w:r>
+            <w:proofErr w:type="spellEnd"/>
+            <w:r>
+              <w:rPr>
+                <w:rFonts w:ascii="Courier New" w:hAnsi="Courier New" w:cs="Courier New"/>
+                <w:sz w:val="20"/>
+                <w:lang w:val="en-US"/>
+              </w:rPr>
+              <w:t xml:space="preserve"> as OUT_DATE,  </w:t>
+            </w:r>
           </w:p>
           <w:p>
             <w:pPr>
@@ -2203,16 +2384,95 @@
                 <w:lang w:val="en-US"/>
               </w:rPr>
               <w:tab/>
-              <w:t xml:space="preserve">from MON_NOBD.STUDENT as </w:t>
-            </w:r>
-            <w:proofErr w:type="spellStart"/>
-            <w:r>
-              <w:rPr>
-                <w:rFonts w:ascii="Courier New" w:hAnsi="Courier New" w:cs="Courier New"/>
-                <w:sz w:val="20"/>
-                <w:lang w:val="en-US"/>
-              </w:rPr>
-              <w:t>st</w:t>
+            </w:r>
+            <w:r>
+              <w:rPr>
+                <w:rFonts w:ascii="Courier New" w:hAnsi="Courier New" w:cs="Courier New"/>
+                <w:sz w:val="20"/>
+                <w:lang w:val="en-US"/>
+              </w:rPr>
+              <w:tab/>
+            </w:r>
+            <w:proofErr w:type="spellStart"/>
+            <w:r>
+              <w:rPr>
+                <w:rFonts w:ascii="Courier New" w:hAnsi="Courier New" w:cs="Courier New"/>
+                <w:sz w:val="20"/>
+                <w:lang w:val="en-US"/>
+              </w:rPr>
+              <w:t>row_number</w:t>
+            </w:r>
+            <w:proofErr w:type="spellEnd"/>
+            <w:r>
+              <w:rPr>
+                <w:rFonts w:ascii="Courier New" w:hAnsi="Courier New" w:cs="Courier New"/>
+                <w:sz w:val="20"/>
+                <w:lang w:val="en-US"/>
+              </w:rPr>
+              <w:t xml:space="preserve">() over (partition by </w:t>
+            </w:r>
+            <w:proofErr w:type="spellStart"/>
+            <w:r>
+              <w:rPr>
+                <w:rFonts w:ascii="Courier New" w:hAnsi="Courier New" w:cs="Courier New"/>
+                <w:sz w:val="20"/>
+                <w:lang w:val="en-US"/>
+              </w:rPr>
+              <w:t>st.IIN</w:t>
+            </w:r>
+            <w:proofErr w:type="spellEnd"/>
+            <w:r>
+              <w:rPr>
+                <w:rFonts w:ascii="Courier New" w:hAnsi="Courier New" w:cs="Courier New"/>
+                <w:sz w:val="20"/>
+                <w:lang w:val="en-US"/>
+              </w:rPr>
+              <w:t xml:space="preserve"> order by </w:t>
+            </w:r>
+            <w:proofErr w:type="spellStart"/>
+            <w:r>
+              <w:rPr>
+                <w:rFonts w:ascii="Courier New" w:hAnsi="Courier New" w:cs="Courier New"/>
+                <w:sz w:val="20"/>
+                <w:lang w:val="en-US"/>
+              </w:rPr>
+              <w:t>e.REG_DATE</w:t>
+            </w:r>
+            <w:proofErr w:type="spellEnd"/>
+            <w:r>
+              <w:rPr>
+                <w:rFonts w:ascii="Courier New" w:hAnsi="Courier New" w:cs="Courier New"/>
+                <w:sz w:val="20"/>
+                <w:lang w:val="en-US"/>
+              </w:rPr>
+              <w:t xml:space="preserve"> </w:t>
+            </w:r>
+            <w:proofErr w:type="spellStart"/>
+            <w:r>
+              <w:rPr>
+                <w:rFonts w:ascii="Courier New" w:hAnsi="Courier New" w:cs="Courier New"/>
+                <w:sz w:val="20"/>
+                <w:lang w:val="en-US"/>
+              </w:rPr>
+              <w:t>desc</w:t>
+            </w:r>
+            <w:proofErr w:type="spellEnd"/>
+            <w:r>
+              <w:rPr>
+                <w:rFonts w:ascii="Courier New" w:hAnsi="Courier New" w:cs="Courier New"/>
+                <w:sz w:val="20"/>
+                <w:lang w:val="en-US"/>
+              </w:rPr>
+              <w:t xml:space="preserve">) as </w:t>
+            </w:r>
+            <w:proofErr w:type="spellStart"/>
+            <w:r>
+              <w:rPr>
+                <w:rFonts w:ascii="Courier New" w:hAnsi="Courier New" w:cs="Courier New"/>
+                <w:sz w:val="20"/>
+                <w:lang w:val="en-US"/>
+              </w:rPr>
+              <w:t>num</w:t>
             </w:r>
             <w:proofErr w:type="spellEnd"/>
           </w:p>
@@ -2255,34 +2515,18 @@
                 <w:lang w:val="en-US"/>
               </w:rPr>
               <w:tab/>
-            </w:r>
-            <w:r>
-              <w:rPr>
-                <w:rFonts w:ascii="Courier New" w:hAnsi="Courier New" w:cs="Courier New"/>
-                <w:sz w:val="20"/>
-                <w:lang w:val="en-US"/>
-              </w:rPr>
-              <w:tab/>
-              <w:t xml:space="preserve">inner join MON_NOBD.EDUCATION as e on </w:t>
-            </w:r>
-            <w:proofErr w:type="spellStart"/>
-            <w:r>
-              <w:rPr>
-                <w:rFonts w:ascii="Courier New" w:hAnsi="Courier New" w:cs="Courier New"/>
-                <w:sz w:val="20"/>
-                <w:lang w:val="en-US"/>
-              </w:rPr>
-              <w:t>e.STUDENT_ID</w:t>
-            </w:r>
-            <w:proofErr w:type="spellEnd"/>
-            <w:r>
-              <w:rPr>
-                <w:rFonts w:ascii="Courier New" w:hAnsi="Courier New" w:cs="Courier New"/>
-                <w:sz w:val="20"/>
-                <w:lang w:val="en-US"/>
-              </w:rPr>
-              <w:t xml:space="preserve"> = st.ID </w:t>
-            </w:r>
+              <w:t xml:space="preserve">from MON_NOBD.STUDENT as </w:t>
+            </w:r>
+            <w:proofErr w:type="spellStart"/>
+            <w:r>
+              <w:rPr>
+                <w:rFonts w:ascii="Courier New" w:hAnsi="Courier New" w:cs="Courier New"/>
+                <w:sz w:val="20"/>
+                <w:lang w:val="en-US"/>
+              </w:rPr>
+              <w:t>st</w:t>
+            </w:r>
+            <w:proofErr w:type="spellEnd"/>
           </w:p>
           <w:p>
             <w:pPr>
@@ -2323,25 +2567,33 @@
                 <w:lang w:val="en-US"/>
               </w:rPr>
               <w:tab/>
-              <w:t xml:space="preserve">where </w:t>
-            </w:r>
-            <w:proofErr w:type="spellStart"/>
-            <w:r>
-              <w:rPr>
-                <w:rFonts w:ascii="Courier New" w:hAnsi="Courier New" w:cs="Courier New"/>
-                <w:sz w:val="20"/>
-                <w:lang w:val="en-US"/>
-              </w:rPr>
-              <w:t>st.IIN</w:t>
-            </w:r>
-            <w:proofErr w:type="spellEnd"/>
-            <w:r>
-              <w:rPr>
-                <w:rFonts w:ascii="Courier New" w:hAnsi="Courier New" w:cs="Courier New"/>
-                <w:sz w:val="20"/>
-                <w:lang w:val="en-US"/>
-              </w:rPr>
-              <w:t xml:space="preserve"> &lt;&gt; '4EE9CB68BAD1069BBE54103C9FBD957807CDE54A8B4BAC570A9326425D45E7B8' and </w:t>
+            </w:r>
+            <w:r>
+              <w:rPr>
+                <w:rFonts w:ascii="Courier New" w:hAnsi="Courier New" w:cs="Courier New"/>
+                <w:sz w:val="20"/>
+                <w:lang w:val="en-US"/>
+              </w:rPr>
+              <w:tab/>
+              <w:t xml:space="preserve">inner join MON_NOBD.EDUCATION as e on </w:t>
+            </w:r>
+            <w:proofErr w:type="spellStart"/>
+            <w:r>
+              <w:rPr>
+                <w:rFonts w:ascii="Courier New" w:hAnsi="Courier New" w:cs="Courier New"/>
+                <w:sz w:val="20"/>
+                <w:lang w:val="en-US"/>
+              </w:rPr>
+              <w:t>e.STUDENT_ID</w:t>
+            </w:r>
+            <w:proofErr w:type="spellEnd"/>
+            <w:r>
+              <w:rPr>
+                <w:rFonts w:ascii="Courier New" w:hAnsi="Courier New" w:cs="Courier New"/>
+                <w:sz w:val="20"/>
+                <w:lang w:val="en-US"/>
+              </w:rPr>
+              <w:t xml:space="preserve"> = st.ID </w:t>
             </w:r>
           </w:p>
           <w:p>
@@ -2383,14 +2635,7 @@
                 <w:lang w:val="en-US"/>
               </w:rPr>
               <w:tab/>
-            </w:r>
-            <w:r>
-              <w:rPr>
-                <w:rFonts w:ascii="Courier New" w:hAnsi="Courier New" w:cs="Courier New"/>
-                <w:sz w:val="20"/>
-                <w:lang w:val="en-US"/>
-              </w:rPr>
-              <w:tab/>
+              <w:t xml:space="preserve">where </w:t>
             </w:r>
             <w:proofErr w:type="spellStart"/>
             <w:r>
@@ -2408,7 +2653,7 @@
                 <w:sz w:val="20"/>
                 <w:lang w:val="en-US"/>
               </w:rPr>
-              <w:t xml:space="preserve"> is not null and</w:t>
+              <w:t xml:space="preserve"> &lt;&gt; '4EE9CB68BAD1069BBE54103C9FBD957807CDE54A8B4BAC570A9326425D45E7B8' and </w:t>
             </w:r>
           </w:p>
           <w:p>
@@ -2466,16 +2711,16 @@
                 <w:sz w:val="20"/>
                 <w:lang w:val="en-US"/>
               </w:rPr>
-              <w:t>e.SCHOOL_ID</w:t>
-            </w:r>
-            <w:proofErr w:type="spellEnd"/>
-            <w:r>
-              <w:rPr>
-                <w:rFonts w:ascii="Courier New" w:hAnsi="Courier New" w:cs="Courier New"/>
-                <w:sz w:val="20"/>
-                <w:lang w:val="en-US"/>
-              </w:rPr>
-              <w:t xml:space="preserve"> in (select </w:t>
+              <w:t>st.IIN</w:t>
+            </w:r>
+            <w:proofErr w:type="spellEnd"/>
+            <w:r>
+              <w:rPr>
+                <w:rFonts w:ascii="Courier New" w:hAnsi="Courier New" w:cs="Courier New"/>
+                <w:sz w:val="20"/>
+                <w:lang w:val="en-US"/>
+              </w:rPr>
+              <w:t xml:space="preserve"> is not null and</w:t>
             </w:r>
           </w:p>
           <w:p>
@@ -2526,46 +2771,23 @@
               </w:rPr>
               <w:tab/>
             </w:r>
-            <w:r>
-              <w:rPr>
-                <w:rFonts w:ascii="Courier New" w:hAnsi="Courier New" w:cs="Courier New"/>
-                <w:sz w:val="20"/>
-                <w:lang w:val="en-US"/>
-              </w:rPr>
-              <w:tab/>
-            </w:r>
-            <w:r>
-              <w:rPr>
-                <w:rFonts w:ascii="Courier New" w:hAnsi="Courier New" w:cs="Courier New"/>
-                <w:sz w:val="20"/>
-                <w:lang w:val="en-US"/>
-              </w:rPr>
-              <w:tab/>
-            </w:r>
-            <w:r>
-              <w:rPr>
-                <w:rFonts w:ascii="Courier New" w:hAnsi="Courier New" w:cs="Courier New"/>
-                <w:sz w:val="20"/>
-                <w:lang w:val="en-US"/>
-              </w:rPr>
-              <w:tab/>
-            </w:r>
-            <w:r>
-              <w:rPr>
-                <w:rFonts w:ascii="Courier New" w:hAnsi="Courier New" w:cs="Courier New"/>
-                <w:sz w:val="20"/>
-                <w:lang w:val="en-US"/>
-              </w:rPr>
-              <w:tab/>
-            </w:r>
-            <w:r>
-              <w:rPr>
-                <w:rFonts w:ascii="Courier New" w:hAnsi="Courier New" w:cs="Courier New"/>
-                <w:sz w:val="20"/>
-                <w:lang w:val="en-US"/>
-              </w:rPr>
-              <w:tab/>
-              <w:t>distinct s.ID as ID</w:t>
+            <w:proofErr w:type="spellStart"/>
+            <w:r>
+              <w:rPr>
+                <w:rFonts w:ascii="Courier New" w:hAnsi="Courier New" w:cs="Courier New"/>
+                <w:sz w:val="20"/>
+                <w:lang w:val="en-US"/>
+              </w:rPr>
+              <w:t>e.SCHOOL_ID</w:t>
+            </w:r>
+            <w:proofErr w:type="spellEnd"/>
+            <w:r>
+              <w:rPr>
+                <w:rFonts w:ascii="Courier New" w:hAnsi="Courier New" w:cs="Courier New"/>
+                <w:sz w:val="20"/>
+                <w:lang w:val="en-US"/>
+              </w:rPr>
+              <w:t xml:space="preserve"> in (select </w:t>
             </w:r>
           </w:p>
           <w:p>
@@ -2647,7 +2869,87 @@
                 <w:lang w:val="en-US"/>
               </w:rPr>
               <w:tab/>
-              <w:t>from MON_NOBD.SCHOOL as s</w:t>
+            </w:r>
+            <w:r>
+              <w:rPr>
+                <w:rFonts w:ascii="Courier New" w:hAnsi="Courier New" w:cs="Courier New"/>
+                <w:sz w:val="20"/>
+                <w:lang w:val="en-US"/>
+              </w:rPr>
+              <w:tab/>
+              <w:t xml:space="preserve">distinct s.ID as ID /* ID </w:t>
+            </w:r>
+            <w:proofErr w:type="spellStart"/>
+            <w:r>
+              <w:rPr>
+                <w:rFonts w:ascii="Courier New" w:hAnsi="Courier New" w:cs="Courier New"/>
+                <w:sz w:val="20"/>
+                <w:lang w:val="en-US"/>
+              </w:rPr>
+              <w:t>школ</w:t>
+            </w:r>
+            <w:proofErr w:type="spellEnd"/>
+            <w:r>
+              <w:rPr>
+                <w:rFonts w:ascii="Courier New" w:hAnsi="Courier New" w:cs="Courier New"/>
+                <w:sz w:val="20"/>
+                <w:lang w:val="en-US"/>
+              </w:rPr>
+              <w:t xml:space="preserve">, </w:t>
+            </w:r>
+            <w:proofErr w:type="spellStart"/>
+            <w:r>
+              <w:rPr>
+                <w:rFonts w:ascii="Courier New" w:hAnsi="Courier New" w:cs="Courier New"/>
+                <w:sz w:val="20"/>
+                <w:lang w:val="en-US"/>
+              </w:rPr>
+              <w:t>где</w:t>
+            </w:r>
+            <w:proofErr w:type="spellEnd"/>
+            <w:r>
+              <w:rPr>
+                <w:rFonts w:ascii="Courier New" w:hAnsi="Courier New" w:cs="Courier New"/>
+                <w:sz w:val="20"/>
+                <w:lang w:val="en-US"/>
+              </w:rPr>
+              <w:t xml:space="preserve"> </w:t>
+            </w:r>
+            <w:proofErr w:type="spellStart"/>
+            <w:r>
+              <w:rPr>
+                <w:rFonts w:ascii="Courier New" w:hAnsi="Courier New" w:cs="Courier New"/>
+                <w:sz w:val="20"/>
+                <w:lang w:val="en-US"/>
+              </w:rPr>
+              <w:t>есть</w:t>
+            </w:r>
+            <w:proofErr w:type="spellEnd"/>
+            <w:r>
+              <w:rPr>
+                <w:rFonts w:ascii="Courier New" w:hAnsi="Courier New" w:cs="Courier New"/>
+                <w:sz w:val="20"/>
+                <w:lang w:val="en-US"/>
+              </w:rPr>
+              <w:t xml:space="preserve"> </w:t>
+            </w:r>
+            <w:proofErr w:type="spellStart"/>
+            <w:r>
+              <w:rPr>
+                <w:rFonts w:ascii="Courier New" w:hAnsi="Courier New" w:cs="Courier New"/>
+                <w:sz w:val="20"/>
+                <w:lang w:val="en-US"/>
+              </w:rPr>
+              <w:t>подвоз</w:t>
+            </w:r>
+            <w:proofErr w:type="spellEnd"/>
+            <w:r>
+              <w:rPr>
+                <w:rFonts w:ascii="Courier New" w:hAnsi="Courier New" w:cs="Courier New"/>
+                <w:sz w:val="20"/>
+                <w:lang w:val="en-US"/>
+              </w:rPr>
+              <w:t xml:space="preserve"> */</w:t>
             </w:r>
           </w:p>
           <w:p>
@@ -2729,51 +3031,7 @@
                 <w:lang w:val="en-US"/>
               </w:rPr>
               <w:tab/>
-            </w:r>
-            <w:r>
-              <w:rPr>
-                <w:rFonts w:ascii="Courier New" w:hAnsi="Courier New" w:cs="Courier New"/>
-                <w:sz w:val="20"/>
-                <w:lang w:val="en-US"/>
-              </w:rPr>
-              <w:tab/>
-              <w:t xml:space="preserve">inner join MON_NOBD.SCHOOL_ATTR as </w:t>
-            </w:r>
-            <w:proofErr w:type="spellStart"/>
-            <w:r>
-              <w:rPr>
-                <w:rFonts w:ascii="Courier New" w:hAnsi="Courier New" w:cs="Courier New"/>
-                <w:sz w:val="20"/>
-                <w:lang w:val="en-US"/>
-              </w:rPr>
-              <w:t>sattr</w:t>
-            </w:r>
-            <w:proofErr w:type="spellEnd"/>
-            <w:r>
-              <w:rPr>
-                <w:rFonts w:ascii="Courier New" w:hAnsi="Courier New" w:cs="Courier New"/>
-                <w:sz w:val="20"/>
-                <w:lang w:val="en-US"/>
-              </w:rPr>
-              <w:t xml:space="preserve"> on </w:t>
-            </w:r>
-            <w:proofErr w:type="spellStart"/>
-            <w:r>
-              <w:rPr>
-                <w:rFonts w:ascii="Courier New" w:hAnsi="Courier New" w:cs="Courier New"/>
-                <w:sz w:val="20"/>
-                <w:lang w:val="en-US"/>
-              </w:rPr>
-              <w:t>sattr.SCHOOL_ID</w:t>
-            </w:r>
-            <w:proofErr w:type="spellEnd"/>
-            <w:r>
-              <w:rPr>
-                <w:rFonts w:ascii="Courier New" w:hAnsi="Courier New" w:cs="Courier New"/>
-                <w:sz w:val="20"/>
-                <w:lang w:val="en-US"/>
-              </w:rPr>
-              <w:t xml:space="preserve"> = s.ID</w:t>
+              <w:t>from MON_NOBD.SCHOOL as s</w:t>
             </w:r>
           </w:p>
           <w:p>
@@ -2863,36 +3121,44 @@
                 <w:lang w:val="en-US"/>
               </w:rPr>
               <w:tab/>
-              <w:t xml:space="preserve">inner join MON_NOBD.D_TYPE_SCHOOL as </w:t>
-            </w:r>
-            <w:proofErr w:type="spellStart"/>
-            <w:r>
-              <w:rPr>
-                <w:rFonts w:ascii="Courier New" w:hAnsi="Courier New" w:cs="Courier New"/>
-                <w:sz w:val="20"/>
-                <w:lang w:val="en-US"/>
-              </w:rPr>
-              <w:t>ts</w:t>
-            </w:r>
-            <w:proofErr w:type="spellEnd"/>
-            <w:r>
-              <w:rPr>
-                <w:rFonts w:ascii="Courier New" w:hAnsi="Courier New" w:cs="Courier New"/>
-                <w:sz w:val="20"/>
-                <w:lang w:val="en-US"/>
-              </w:rPr>
-              <w:t xml:space="preserve"> on ts.ID = </w:t>
-            </w:r>
-            <w:proofErr w:type="spellStart"/>
-            <w:r>
-              <w:rPr>
-                <w:rFonts w:ascii="Courier New" w:hAnsi="Courier New" w:cs="Courier New"/>
-                <w:sz w:val="20"/>
-                <w:lang w:val="en-US"/>
-              </w:rPr>
-              <w:t>sattr.SCHOOL_TYPE_ID</w:t>
-            </w:r>
-            <w:proofErr w:type="spellEnd"/>
+              <w:t xml:space="preserve">inner join MON_NOBD.SCHOOL_ATTR as </w:t>
+            </w:r>
+            <w:proofErr w:type="spellStart"/>
+            <w:r>
+              <w:rPr>
+                <w:rFonts w:ascii="Courier New" w:hAnsi="Courier New" w:cs="Courier New"/>
+                <w:sz w:val="20"/>
+                <w:lang w:val="en-US"/>
+              </w:rPr>
+              <w:t>sattr</w:t>
+            </w:r>
+            <w:proofErr w:type="spellEnd"/>
+            <w:r>
+              <w:rPr>
+                <w:rFonts w:ascii="Courier New" w:hAnsi="Courier New" w:cs="Courier New"/>
+                <w:sz w:val="20"/>
+                <w:lang w:val="en-US"/>
+              </w:rPr>
+              <w:t xml:space="preserve"> on </w:t>
+            </w:r>
+            <w:proofErr w:type="spellStart"/>
+            <w:r>
+              <w:rPr>
+                <w:rFonts w:ascii="Courier New" w:hAnsi="Courier New" w:cs="Courier New"/>
+                <w:sz w:val="20"/>
+                <w:lang w:val="en-US"/>
+              </w:rPr>
+              <w:t>sattr.SCHOOL_ID</w:t>
+            </w:r>
+            <w:proofErr w:type="spellEnd"/>
+            <w:r>
+              <w:rPr>
+                <w:rFonts w:ascii="Courier New" w:hAnsi="Courier New" w:cs="Courier New"/>
+                <w:sz w:val="20"/>
+                <w:lang w:val="en-US"/>
+              </w:rPr>
+              <w:t xml:space="preserve"> = s.ID</w:t>
+            </w:r>
           </w:p>
           <w:p>
             <w:pPr>
@@ -2981,44 +3247,36 @@
                 <w:lang w:val="en-US"/>
               </w:rPr>
               <w:tab/>
-              <w:t xml:space="preserve">inner join MON_NOBD.EAGENCY as </w:t>
-            </w:r>
-            <w:proofErr w:type="spellStart"/>
-            <w:r>
-              <w:rPr>
-                <w:rFonts w:ascii="Courier New" w:hAnsi="Courier New" w:cs="Courier New"/>
-                <w:sz w:val="20"/>
-                <w:lang w:val="en-US"/>
-              </w:rPr>
-              <w:t>ea</w:t>
-            </w:r>
-            <w:proofErr w:type="spellEnd"/>
-            <w:r>
-              <w:rPr>
-                <w:rFonts w:ascii="Courier New" w:hAnsi="Courier New" w:cs="Courier New"/>
-                <w:sz w:val="20"/>
-                <w:lang w:val="en-US"/>
-              </w:rPr>
-              <w:t xml:space="preserve"> on ea.ID = </w:t>
-            </w:r>
-            <w:proofErr w:type="spellStart"/>
-            <w:r>
-              <w:rPr>
-                <w:rFonts w:ascii="Courier New" w:hAnsi="Courier New" w:cs="Courier New"/>
-                <w:sz w:val="20"/>
-                <w:lang w:val="en-US"/>
-              </w:rPr>
-              <w:t>sattr.EAGENCY_ID</w:t>
-            </w:r>
-            <w:proofErr w:type="spellEnd"/>
-            <w:r>
-              <w:rPr>
-                <w:rFonts w:ascii="Courier New" w:hAnsi="Courier New" w:cs="Courier New"/>
-                <w:sz w:val="20"/>
-                <w:lang w:val="en-US"/>
-              </w:rPr>
-              <w:t xml:space="preserve"> </w:t>
-            </w:r>
+              <w:t xml:space="preserve">inner join MON_NOBD.D_TYPE_SCHOOL as </w:t>
+            </w:r>
+            <w:proofErr w:type="spellStart"/>
+            <w:r>
+              <w:rPr>
+                <w:rFonts w:ascii="Courier New" w:hAnsi="Courier New" w:cs="Courier New"/>
+                <w:sz w:val="20"/>
+                <w:lang w:val="en-US"/>
+              </w:rPr>
+              <w:t>ts</w:t>
+            </w:r>
+            <w:proofErr w:type="spellEnd"/>
+            <w:r>
+              <w:rPr>
+                <w:rFonts w:ascii="Courier New" w:hAnsi="Courier New" w:cs="Courier New"/>
+                <w:sz w:val="20"/>
+                <w:lang w:val="en-US"/>
+              </w:rPr>
+              <w:t xml:space="preserve"> on ts.ID = </w:t>
+            </w:r>
+            <w:proofErr w:type="spellStart"/>
+            <w:r>
+              <w:rPr>
+                <w:rFonts w:ascii="Courier New" w:hAnsi="Courier New" w:cs="Courier New"/>
+                <w:sz w:val="20"/>
+                <w:lang w:val="en-US"/>
+              </w:rPr>
+              <w:t>sattr.SCHOOL_TYPE_ID</w:t>
+            </w:r>
+            <w:proofErr w:type="spellEnd"/>
           </w:p>
           <w:p>
             <w:pPr>
@@ -3107,43 +3365,43 @@
                 <w:lang w:val="en-US"/>
               </w:rPr>
               <w:tab/>
-              <w:t xml:space="preserve">inner join MON_NOBD.EAGENCY_ATTR as </w:t>
-            </w:r>
-            <w:proofErr w:type="spellStart"/>
-            <w:r>
-              <w:rPr>
-                <w:rFonts w:ascii="Courier New" w:hAnsi="Courier New" w:cs="Courier New"/>
-                <w:sz w:val="20"/>
-                <w:lang w:val="en-US"/>
-              </w:rPr>
-              <w:t>eattr</w:t>
-            </w:r>
-            <w:proofErr w:type="spellEnd"/>
-            <w:r>
-              <w:rPr>
-                <w:rFonts w:ascii="Courier New" w:hAnsi="Courier New" w:cs="Courier New"/>
-                <w:sz w:val="20"/>
-                <w:lang w:val="en-US"/>
-              </w:rPr>
-              <w:t xml:space="preserve"> on </w:t>
-            </w:r>
-            <w:proofErr w:type="spellStart"/>
-            <w:r>
-              <w:rPr>
-                <w:rFonts w:ascii="Courier New" w:hAnsi="Courier New" w:cs="Courier New"/>
-                <w:sz w:val="20"/>
-                <w:lang w:val="en-US"/>
-              </w:rPr>
-              <w:t>eattr.EAGENCY_ID</w:t>
-            </w:r>
-            <w:proofErr w:type="spellEnd"/>
-            <w:r>
-              <w:rPr>
-                <w:rFonts w:ascii="Courier New" w:hAnsi="Courier New" w:cs="Courier New"/>
-                <w:sz w:val="20"/>
-                <w:lang w:val="en-US"/>
-              </w:rPr>
-              <w:t xml:space="preserve"> = ea.ID</w:t>
+              <w:t xml:space="preserve">inner join MON_NOBD.EAGENCY as </w:t>
+            </w:r>
+            <w:proofErr w:type="spellStart"/>
+            <w:r>
+              <w:rPr>
+                <w:rFonts w:ascii="Courier New" w:hAnsi="Courier New" w:cs="Courier New"/>
+                <w:sz w:val="20"/>
+                <w:lang w:val="en-US"/>
+              </w:rPr>
+              <w:t>ea</w:t>
+            </w:r>
+            <w:proofErr w:type="spellEnd"/>
+            <w:r>
+              <w:rPr>
+                <w:rFonts w:ascii="Courier New" w:hAnsi="Courier New" w:cs="Courier New"/>
+                <w:sz w:val="20"/>
+                <w:lang w:val="en-US"/>
+              </w:rPr>
+              <w:t xml:space="preserve"> on ea.ID = </w:t>
+            </w:r>
+            <w:proofErr w:type="spellStart"/>
+            <w:r>
+              <w:rPr>
+                <w:rFonts w:ascii="Courier New" w:hAnsi="Courier New" w:cs="Courier New"/>
+                <w:sz w:val="20"/>
+                <w:lang w:val="en-US"/>
+              </w:rPr>
+              <w:t>sattr.EAGENCY_ID</w:t>
+            </w:r>
+            <w:proofErr w:type="spellEnd"/>
+            <w:r>
+              <w:rPr>
+                <w:rFonts w:ascii="Courier New" w:hAnsi="Courier New" w:cs="Courier New"/>
+                <w:sz w:val="20"/>
+                <w:lang w:val="en-US"/>
+              </w:rPr>
+              <w:t xml:space="preserve"> </w:t>
             </w:r>
           </w:p>
           <w:p>
@@ -3233,25 +3491,43 @@
                 <w:lang w:val="en-US"/>
               </w:rPr>
               <w:tab/>
-              <w:t xml:space="preserve">inner join MON_NOBD.EAGENCY_RURAL_NOEORG as trans on </w:t>
-            </w:r>
-            <w:proofErr w:type="spellStart"/>
-            <w:r>
-              <w:rPr>
-                <w:rFonts w:ascii="Courier New" w:hAnsi="Courier New" w:cs="Courier New"/>
-                <w:sz w:val="20"/>
-                <w:lang w:val="en-US"/>
-              </w:rPr>
-              <w:t>trans.EAGENCY_ATTR_ID</w:t>
-            </w:r>
-            <w:proofErr w:type="spellEnd"/>
-            <w:r>
-              <w:rPr>
-                <w:rFonts w:ascii="Courier New" w:hAnsi="Courier New" w:cs="Courier New"/>
-                <w:sz w:val="20"/>
-                <w:lang w:val="en-US"/>
-              </w:rPr>
-              <w:t xml:space="preserve"> = eattr.ID </w:t>
+              <w:t xml:space="preserve">inner join MON_NOBD.EAGENCY_ATTR as </w:t>
+            </w:r>
+            <w:proofErr w:type="spellStart"/>
+            <w:r>
+              <w:rPr>
+                <w:rFonts w:ascii="Courier New" w:hAnsi="Courier New" w:cs="Courier New"/>
+                <w:sz w:val="20"/>
+                <w:lang w:val="en-US"/>
+              </w:rPr>
+              <w:t>eattr</w:t>
+            </w:r>
+            <w:proofErr w:type="spellEnd"/>
+            <w:r>
+              <w:rPr>
+                <w:rFonts w:ascii="Courier New" w:hAnsi="Courier New" w:cs="Courier New"/>
+                <w:sz w:val="20"/>
+                <w:lang w:val="en-US"/>
+              </w:rPr>
+              <w:t xml:space="preserve"> on </w:t>
+            </w:r>
+            <w:proofErr w:type="spellStart"/>
+            <w:r>
+              <w:rPr>
+                <w:rFonts w:ascii="Courier New" w:hAnsi="Courier New" w:cs="Courier New"/>
+                <w:sz w:val="20"/>
+                <w:lang w:val="en-US"/>
+              </w:rPr>
+              <w:t>eattr.EAGENCY_ID</w:t>
+            </w:r>
+            <w:proofErr w:type="spellEnd"/>
+            <w:r>
+              <w:rPr>
+                <w:rFonts w:ascii="Courier New" w:hAnsi="Courier New" w:cs="Courier New"/>
+                <w:sz w:val="20"/>
+                <w:lang w:val="en-US"/>
+              </w:rPr>
+              <w:t xml:space="preserve"> = ea.ID</w:t>
             </w:r>
           </w:p>
           <w:p>
@@ -3333,43 +3609,33 @@
                 <w:lang w:val="en-US"/>
               </w:rPr>
               <w:tab/>
-              <w:t xml:space="preserve">where s.DATE_CLOSE1 is null and ts.ID = 2 and </w:t>
-            </w:r>
-            <w:proofErr w:type="spellStart"/>
-            <w:r>
-              <w:rPr>
-                <w:rFonts w:ascii="Courier New" w:hAnsi="Courier New" w:cs="Courier New"/>
-                <w:sz w:val="20"/>
-                <w:lang w:val="en-US"/>
-              </w:rPr>
-              <w:t>ifNull</w:t>
-            </w:r>
-            <w:proofErr w:type="spellEnd"/>
-            <w:r>
-              <w:rPr>
-                <w:rFonts w:ascii="Courier New" w:hAnsi="Courier New" w:cs="Courier New"/>
-                <w:sz w:val="20"/>
-                <w:lang w:val="en-US"/>
-              </w:rPr>
-              <w:t>(</w:t>
-            </w:r>
-            <w:proofErr w:type="spellStart"/>
-            <w:r>
-              <w:rPr>
-                <w:rFonts w:ascii="Courier New" w:hAnsi="Courier New" w:cs="Courier New"/>
-                <w:sz w:val="20"/>
-                <w:lang w:val="en-US"/>
-              </w:rPr>
-              <w:t>trans.DAILYTRANSP_CNT</w:t>
-            </w:r>
-            <w:proofErr w:type="spellEnd"/>
-            <w:r>
-              <w:rPr>
-                <w:rFonts w:ascii="Courier New" w:hAnsi="Courier New" w:cs="Courier New"/>
-                <w:sz w:val="20"/>
-                <w:lang w:val="en-US"/>
-              </w:rPr>
-              <w:t>, 0) &gt; 0)</w:t>
+            </w:r>
+            <w:r>
+              <w:rPr>
+                <w:rFonts w:ascii="Courier New" w:hAnsi="Courier New" w:cs="Courier New"/>
+                <w:sz w:val="20"/>
+                <w:lang w:val="en-US"/>
+              </w:rPr>
+              <w:tab/>
+              <w:t xml:space="preserve">inner join MON_NOBD.EAGENCY_RURAL_NOEORG as trans on </w:t>
+            </w:r>
+            <w:proofErr w:type="spellStart"/>
+            <w:r>
+              <w:rPr>
+                <w:rFonts w:ascii="Courier New" w:hAnsi="Courier New" w:cs="Courier New"/>
+                <w:sz w:val="20"/>
+                <w:lang w:val="en-US"/>
+              </w:rPr>
+              <w:t>trans.EAGENCY_ATTR_ID</w:t>
+            </w:r>
+            <w:proofErr w:type="spellEnd"/>
+            <w:r>
+              <w:rPr>
+                <w:rFonts w:ascii="Courier New" w:hAnsi="Courier New" w:cs="Courier New"/>
+                <w:sz w:val="20"/>
+                <w:lang w:val="en-US"/>
+              </w:rPr>
+              <w:t xml:space="preserve"> = eattr.ID </w:t>
             </w:r>
           </w:p>
           <w:p>
@@ -3411,7 +3677,119 @@
                 <w:lang w:val="en-US"/>
               </w:rPr>
               <w:tab/>
-              <w:t>) as vt1</w:t>
+            </w:r>
+            <w:r>
+              <w:rPr>
+                <w:rFonts w:ascii="Courier New" w:hAnsi="Courier New" w:cs="Courier New"/>
+                <w:sz w:val="20"/>
+                <w:lang w:val="en-US"/>
+              </w:rPr>
+              <w:tab/>
+            </w:r>
+            <w:r>
+              <w:rPr>
+                <w:rFonts w:ascii="Courier New" w:hAnsi="Courier New" w:cs="Courier New"/>
+                <w:sz w:val="20"/>
+                <w:lang w:val="en-US"/>
+              </w:rPr>
+              <w:tab/>
+            </w:r>
+            <w:r>
+              <w:rPr>
+                <w:rFonts w:ascii="Courier New" w:hAnsi="Courier New" w:cs="Courier New"/>
+                <w:sz w:val="20"/>
+                <w:lang w:val="en-US"/>
+              </w:rPr>
+              <w:tab/>
+            </w:r>
+            <w:r>
+              <w:rPr>
+                <w:rFonts w:ascii="Courier New" w:hAnsi="Courier New" w:cs="Courier New"/>
+                <w:sz w:val="20"/>
+                <w:lang w:val="en-US"/>
+              </w:rPr>
+              <w:tab/>
+            </w:r>
+            <w:r>
+              <w:rPr>
+                <w:rFonts w:ascii="Courier New" w:hAnsi="Courier New" w:cs="Courier New"/>
+                <w:sz w:val="20"/>
+                <w:lang w:val="en-US"/>
+              </w:rPr>
+              <w:tab/>
+              <w:t xml:space="preserve">where s.DATE_CLOSE1 is null and /* </w:t>
+            </w:r>
+            <w:proofErr w:type="spellStart"/>
+            <w:r>
+              <w:rPr>
+                <w:rFonts w:ascii="Courier New" w:hAnsi="Courier New" w:cs="Courier New"/>
+                <w:sz w:val="20"/>
+                <w:lang w:val="en-US"/>
+              </w:rPr>
+              <w:t>школа</w:t>
+            </w:r>
+            <w:proofErr w:type="spellEnd"/>
+            <w:r>
+              <w:rPr>
+                <w:rFonts w:ascii="Courier New" w:hAnsi="Courier New" w:cs="Courier New"/>
+                <w:sz w:val="20"/>
+                <w:lang w:val="en-US"/>
+              </w:rPr>
+              <w:t xml:space="preserve"> </w:t>
+            </w:r>
+            <w:proofErr w:type="spellStart"/>
+            <w:r>
+              <w:rPr>
+                <w:rFonts w:ascii="Courier New" w:hAnsi="Courier New" w:cs="Courier New"/>
+                <w:sz w:val="20"/>
+                <w:lang w:val="en-US"/>
+              </w:rPr>
+              <w:t>еще</w:t>
+            </w:r>
+            <w:proofErr w:type="spellEnd"/>
+            <w:r>
+              <w:rPr>
+                <w:rFonts w:ascii="Courier New" w:hAnsi="Courier New" w:cs="Courier New"/>
+                <w:sz w:val="20"/>
+                <w:lang w:val="en-US"/>
+              </w:rPr>
+              <w:t xml:space="preserve"> </w:t>
+            </w:r>
+            <w:proofErr w:type="spellStart"/>
+            <w:r>
+              <w:rPr>
+                <w:rFonts w:ascii="Courier New" w:hAnsi="Courier New" w:cs="Courier New"/>
+                <w:sz w:val="20"/>
+                <w:lang w:val="en-US"/>
+              </w:rPr>
+              <w:t>не</w:t>
+            </w:r>
+            <w:proofErr w:type="spellEnd"/>
+            <w:r>
+              <w:rPr>
+                <w:rFonts w:ascii="Courier New" w:hAnsi="Courier New" w:cs="Courier New"/>
+                <w:sz w:val="20"/>
+                <w:lang w:val="en-US"/>
+              </w:rPr>
+              <w:t xml:space="preserve"> </w:t>
+            </w:r>
+            <w:proofErr w:type="spellStart"/>
+            <w:r>
+              <w:rPr>
+                <w:rFonts w:ascii="Courier New" w:hAnsi="Courier New" w:cs="Courier New"/>
+                <w:sz w:val="20"/>
+                <w:lang w:val="en-US"/>
+              </w:rPr>
+              <w:t>закрыта</w:t>
+            </w:r>
+            <w:proofErr w:type="spellEnd"/>
+            <w:r>
+              <w:rPr>
+                <w:rFonts w:ascii="Courier New" w:hAnsi="Courier New" w:cs="Courier New"/>
+                <w:sz w:val="20"/>
+                <w:lang w:val="en-US"/>
+              </w:rPr>
+              <w:t xml:space="preserve"> */</w:t>
             </w:r>
           </w:p>
           <w:p>
@@ -3419,7 +3797,6 @@
               <w:rPr>
                 <w:rFonts w:ascii="Courier New" w:hAnsi="Courier New" w:cs="Courier New"/>
                 <w:sz w:val="20"/>
-                <w:lang w:val="en-US"/>
               </w:rPr>
             </w:pPr>
             <w:r>
@@ -3445,7 +3822,109 @@
                 <w:lang w:val="en-US"/>
               </w:rPr>
               <w:tab/>
-              <w:t>where vt1.num = 1) as vt2</w:t>
+            </w:r>
+            <w:r>
+              <w:rPr>
+                <w:rFonts w:ascii="Courier New" w:hAnsi="Courier New" w:cs="Courier New"/>
+                <w:sz w:val="20"/>
+                <w:lang w:val="en-US"/>
+              </w:rPr>
+              <w:tab/>
+            </w:r>
+            <w:r>
+              <w:rPr>
+                <w:rFonts w:ascii="Courier New" w:hAnsi="Courier New" w:cs="Courier New"/>
+                <w:sz w:val="20"/>
+                <w:lang w:val="en-US"/>
+              </w:rPr>
+              <w:tab/>
+            </w:r>
+            <w:r>
+              <w:rPr>
+                <w:rFonts w:ascii="Courier New" w:hAnsi="Courier New" w:cs="Courier New"/>
+                <w:sz w:val="20"/>
+                <w:lang w:val="en-US"/>
+              </w:rPr>
+              <w:tab/>
+            </w:r>
+            <w:r>
+              <w:rPr>
+                <w:rFonts w:ascii="Courier New" w:hAnsi="Courier New" w:cs="Courier New"/>
+                <w:sz w:val="20"/>
+                <w:lang w:val="en-US"/>
+              </w:rPr>
+              <w:tab/>
+            </w:r>
+            <w:r>
+              <w:rPr>
+                <w:rFonts w:ascii="Courier New" w:hAnsi="Courier New" w:cs="Courier New"/>
+                <w:sz w:val="20"/>
+                <w:lang w:val="en-US"/>
+              </w:rPr>
+              <w:tab/>
+            </w:r>
+            <w:r>
+              <w:rPr>
+                <w:rFonts w:ascii="Courier New" w:hAnsi="Courier New" w:cs="Courier New"/>
+                <w:sz w:val="20"/>
+                <w:lang w:val="en-US"/>
+              </w:rPr>
+              <w:tab/>
+            </w:r>
+            <w:r>
+              <w:rPr>
+                <w:rFonts w:ascii="Courier New" w:hAnsi="Courier New" w:cs="Courier New"/>
+                <w:sz w:val="20"/>
+                <w:lang w:val="en-US"/>
+              </w:rPr>
+              <w:tab/>
+            </w:r>
+            <w:proofErr w:type="spellStart"/>
+            <w:r>
+              <w:rPr>
+                <w:rFonts w:ascii="Courier New" w:hAnsi="Courier New" w:cs="Courier New"/>
+                <w:sz w:val="20"/>
+                <w:lang w:val="en-US"/>
+              </w:rPr>
+              <w:t>ts</w:t>
+            </w:r>
+            <w:proofErr w:type="spellEnd"/>
+            <w:r>
+              <w:rPr>
+                <w:rFonts w:ascii="Courier New" w:hAnsi="Courier New" w:cs="Courier New"/>
+                <w:sz w:val="20"/>
+              </w:rPr>
+              <w:t>.</w:t>
+            </w:r>
+            <w:r>
+              <w:rPr>
+                <w:rFonts w:ascii="Courier New" w:hAnsi="Courier New" w:cs="Courier New"/>
+                <w:sz w:val="20"/>
+                <w:lang w:val="en-US"/>
+              </w:rPr>
+              <w:t>ID</w:t>
+            </w:r>
+            <w:r>
+              <w:rPr>
+                <w:rFonts w:ascii="Courier New" w:hAnsi="Courier New" w:cs="Courier New"/>
+                <w:sz w:val="20"/>
+              </w:rPr>
+              <w:t xml:space="preserve"> = 2 </w:t>
+            </w:r>
+            <w:r>
+              <w:rPr>
+                <w:rFonts w:ascii="Courier New" w:hAnsi="Courier New" w:cs="Courier New"/>
+                <w:sz w:val="20"/>
+                <w:lang w:val="en-US"/>
+              </w:rPr>
+              <w:t>and</w:t>
+            </w:r>
+            <w:r>
+              <w:rPr>
+                <w:rFonts w:ascii="Courier New" w:hAnsi="Courier New" w:cs="Courier New"/>
+                <w:sz w:val="20"/>
+              </w:rPr>
+              <w:t xml:space="preserve"> /* Организации среднего образования(начального, основного среднего и общего среднего) */</w:t>
             </w:r>
           </w:p>
           <w:p>
@@ -3453,43 +3932,145 @@
               <w:rPr>
                 <w:rFonts w:ascii="Courier New" w:hAnsi="Courier New" w:cs="Courier New"/>
                 <w:sz w:val="20"/>
-                <w:lang w:val="en-US"/>
               </w:rPr>
             </w:pPr>
             <w:r>
               <w:rPr>
                 <w:rFonts w:ascii="Courier New" w:hAnsi="Courier New" w:cs="Courier New"/>
                 <w:sz w:val="20"/>
-                <w:lang w:val="en-US"/>
-              </w:rPr>
-              <w:tab/>
-            </w:r>
-            <w:r>
-              <w:rPr>
-                <w:rFonts w:ascii="Courier New" w:hAnsi="Courier New" w:cs="Courier New"/>
-                <w:sz w:val="20"/>
-                <w:lang w:val="en-US"/>
-              </w:rPr>
-              <w:tab/>
-              <w:t>where (vt2.REG_DATE is not null) and (</w:t>
-            </w:r>
-            <w:proofErr w:type="spellStart"/>
-            <w:r>
-              <w:rPr>
-                <w:rFonts w:ascii="Courier New" w:hAnsi="Courier New" w:cs="Courier New"/>
-                <w:sz w:val="20"/>
-                <w:lang w:val="en-US"/>
-              </w:rPr>
-              <w:t>toDate</w:t>
-            </w:r>
-            <w:proofErr w:type="spellEnd"/>
-            <w:r>
-              <w:rPr>
-                <w:rFonts w:ascii="Courier New" w:hAnsi="Courier New" w:cs="Courier New"/>
-                <w:sz w:val="20"/>
-                <w:lang w:val="en-US"/>
-              </w:rPr>
-              <w:t>(vt2.OUT_DATE) &gt;= today() or vt2.OUT_DATE is null)) as n52_53</w:t>
+              </w:rPr>
+              <w:tab/>
+            </w:r>
+            <w:r>
+              <w:rPr>
+                <w:rFonts w:ascii="Courier New" w:hAnsi="Courier New" w:cs="Courier New"/>
+                <w:sz w:val="20"/>
+              </w:rPr>
+              <w:tab/>
+            </w:r>
+            <w:r>
+              <w:rPr>
+                <w:rFonts w:ascii="Courier New" w:hAnsi="Courier New" w:cs="Courier New"/>
+                <w:sz w:val="20"/>
+              </w:rPr>
+              <w:tab/>
+            </w:r>
+            <w:r>
+              <w:rPr>
+                <w:rFonts w:ascii="Courier New" w:hAnsi="Courier New" w:cs="Courier New"/>
+                <w:sz w:val="20"/>
+              </w:rPr>
+              <w:tab/>
+            </w:r>
+            <w:r>
+              <w:rPr>
+                <w:rFonts w:ascii="Courier New" w:hAnsi="Courier New" w:cs="Courier New"/>
+                <w:sz w:val="20"/>
+              </w:rPr>
+              <w:tab/>
+            </w:r>
+            <w:r>
+              <w:rPr>
+                <w:rFonts w:ascii="Courier New" w:hAnsi="Courier New" w:cs="Courier New"/>
+                <w:sz w:val="20"/>
+              </w:rPr>
+              <w:tab/>
+            </w:r>
+            <w:r>
+              <w:rPr>
+                <w:rFonts w:ascii="Courier New" w:hAnsi="Courier New" w:cs="Courier New"/>
+                <w:sz w:val="20"/>
+              </w:rPr>
+              <w:tab/>
+            </w:r>
+            <w:r>
+              <w:rPr>
+                <w:rFonts w:ascii="Courier New" w:hAnsi="Courier New" w:cs="Courier New"/>
+                <w:sz w:val="20"/>
+              </w:rPr>
+              <w:tab/>
+            </w:r>
+            <w:r>
+              <w:rPr>
+                <w:rFonts w:ascii="Courier New" w:hAnsi="Courier New" w:cs="Courier New"/>
+                <w:sz w:val="20"/>
+              </w:rPr>
+              <w:tab/>
+            </w:r>
+            <w:r>
+              <w:rPr>
+                <w:rFonts w:ascii="Courier New" w:hAnsi="Courier New" w:cs="Courier New"/>
+                <w:sz w:val="20"/>
+              </w:rPr>
+              <w:tab/>
+            </w:r>
+            <w:proofErr w:type="spellStart"/>
+            <w:r>
+              <w:rPr>
+                <w:rFonts w:ascii="Courier New" w:hAnsi="Courier New" w:cs="Courier New"/>
+                <w:sz w:val="20"/>
+                <w:lang w:val="en-US"/>
+              </w:rPr>
+              <w:t>ifNull</w:t>
+            </w:r>
+            <w:proofErr w:type="spellEnd"/>
+            <w:r>
+              <w:rPr>
+                <w:rFonts w:ascii="Courier New" w:hAnsi="Courier New" w:cs="Courier New"/>
+                <w:sz w:val="20"/>
+              </w:rPr>
+              <w:t>(</w:t>
+            </w:r>
+            <w:proofErr w:type="spellStart"/>
+            <w:r>
+              <w:rPr>
+                <w:rFonts w:ascii="Courier New" w:hAnsi="Courier New" w:cs="Courier New"/>
+                <w:sz w:val="20"/>
+                <w:lang w:val="en-US"/>
+              </w:rPr>
+              <w:t>trans</w:t>
+            </w:r>
+            <w:proofErr w:type="spellEnd"/>
+            <w:r>
+              <w:rPr>
+                <w:rFonts w:ascii="Courier New" w:hAnsi="Courier New" w:cs="Courier New"/>
+                <w:sz w:val="20"/>
+              </w:rPr>
+              <w:t>.</w:t>
+            </w:r>
+            <w:proofErr w:type="spellStart"/>
+            <w:r>
+              <w:rPr>
+                <w:rFonts w:ascii="Courier New" w:hAnsi="Courier New" w:cs="Courier New"/>
+                <w:sz w:val="20"/>
+                <w:lang w:val="en-US"/>
+              </w:rPr>
+              <w:t>DAILYTRANSP</w:t>
+            </w:r>
+            <w:proofErr w:type="spellEnd"/>
+            <w:r>
+              <w:rPr>
+                <w:rFonts w:ascii="Courier New" w:hAnsi="Courier New" w:cs="Courier New"/>
+                <w:sz w:val="20"/>
+              </w:rPr>
+              <w:t>_</w:t>
+            </w:r>
+            <w:proofErr w:type="spellStart"/>
+            <w:r>
+              <w:rPr>
+                <w:rFonts w:ascii="Courier New" w:hAnsi="Courier New" w:cs="Courier New"/>
+                <w:sz w:val="20"/>
+                <w:lang w:val="en-US"/>
+              </w:rPr>
+              <w:t>CNT</w:t>
+            </w:r>
+            <w:proofErr w:type="spellEnd"/>
+            <w:r>
+              <w:rPr>
+                <w:rFonts w:ascii="Courier New" w:hAnsi="Courier New" w:cs="Courier New"/>
+                <w:sz w:val="20"/>
+              </w:rPr>
+              <w:t>, 0) &gt; 0 /* признак наличия подвоза до школы */)</w:t>
             </w:r>
           </w:p>
           <w:p>
@@ -3504,10 +4085,37 @@
               <w:rPr>
                 <w:rFonts w:ascii="Courier New" w:hAnsi="Courier New" w:cs="Courier New"/>
                 <w:sz w:val="20"/>
-                <w:lang w:val="en-US"/>
-              </w:rPr>
-              <w:tab/>
-              <w:t>on n_51.IIN = n52_53.IIN) as p11</w:t>
+              </w:rPr>
+              <w:tab/>
+            </w:r>
+            <w:r>
+              <w:rPr>
+                <w:rFonts w:ascii="Courier New" w:hAnsi="Courier New" w:cs="Courier New"/>
+                <w:sz w:val="20"/>
+              </w:rPr>
+              <w:tab/>
+            </w:r>
+            <w:r>
+              <w:rPr>
+                <w:rFonts w:ascii="Courier New" w:hAnsi="Courier New" w:cs="Courier New"/>
+                <w:sz w:val="20"/>
+              </w:rPr>
+              <w:tab/>
+            </w:r>
+            <w:r>
+              <w:rPr>
+                <w:rFonts w:ascii="Courier New" w:hAnsi="Courier New" w:cs="Courier New"/>
+                <w:sz w:val="20"/>
+              </w:rPr>
+              <w:tab/>
+            </w:r>
+            <w:r>
+              <w:rPr>
+                <w:rFonts w:ascii="Courier New" w:hAnsi="Courier New" w:cs="Courier New"/>
+                <w:sz w:val="20"/>
+                <w:lang w:val="en-US"/>
+              </w:rPr>
+              <w:t>) as vt1</w:t>
             </w:r>
           </w:p>
           <w:p>
@@ -3524,48 +4132,325 @@
                 <w:sz w:val="20"/>
                 <w:lang w:val="en-US"/>
               </w:rPr>
-              <w:t xml:space="preserve">inner join SK_FAMILY.SK_FAMILY_MEMBER as </w:t>
-            </w:r>
-            <w:proofErr w:type="spellStart"/>
-            <w:r>
-              <w:rPr>
-                <w:rFonts w:ascii="Courier New" w:hAnsi="Courier New" w:cs="Courier New"/>
-                <w:sz w:val="20"/>
-                <w:lang w:val="en-US"/>
-              </w:rPr>
-              <w:t>fm</w:t>
-            </w:r>
-            <w:proofErr w:type="spellEnd"/>
-            <w:r>
-              <w:rPr>
-                <w:rFonts w:ascii="Courier New" w:hAnsi="Courier New" w:cs="Courier New"/>
-                <w:sz w:val="20"/>
-                <w:lang w:val="en-US"/>
-              </w:rPr>
-              <w:t xml:space="preserve"> on </w:t>
-            </w:r>
-            <w:proofErr w:type="spellStart"/>
-            <w:r>
-              <w:rPr>
-                <w:rFonts w:ascii="Courier New" w:hAnsi="Courier New" w:cs="Courier New"/>
-                <w:sz w:val="20"/>
-                <w:lang w:val="en-US"/>
-              </w:rPr>
-              <w:t>fm.IIN</w:t>
-            </w:r>
-            <w:proofErr w:type="spellEnd"/>
-            <w:r>
-              <w:rPr>
-                <w:rFonts w:ascii="Courier New" w:hAnsi="Courier New" w:cs="Courier New"/>
-                <w:sz w:val="20"/>
-                <w:lang w:val="en-US"/>
-              </w:rPr>
-              <w:t xml:space="preserve"> = p11.IIN</w:t>
+              <w:tab/>
+            </w:r>
+            <w:r>
+              <w:rPr>
+                <w:rFonts w:ascii="Courier New" w:hAnsi="Courier New" w:cs="Courier New"/>
+                <w:sz w:val="20"/>
+                <w:lang w:val="en-US"/>
+              </w:rPr>
+              <w:tab/>
+            </w:r>
+            <w:r>
+              <w:rPr>
+                <w:rFonts w:ascii="Courier New" w:hAnsi="Courier New" w:cs="Courier New"/>
+                <w:sz w:val="20"/>
+                <w:lang w:val="en-US"/>
+              </w:rPr>
+              <w:tab/>
+              <w:t xml:space="preserve">where vt1.num = 1 /* </w:t>
+            </w:r>
+            <w:proofErr w:type="spellStart"/>
+            <w:r>
+              <w:rPr>
+                <w:rFonts w:ascii="Courier New" w:hAnsi="Courier New" w:cs="Courier New"/>
+                <w:sz w:val="20"/>
+                <w:lang w:val="en-US"/>
+              </w:rPr>
+              <w:t>последняя</w:t>
+            </w:r>
+            <w:proofErr w:type="spellEnd"/>
+            <w:r>
+              <w:rPr>
+                <w:rFonts w:ascii="Courier New" w:hAnsi="Courier New" w:cs="Courier New"/>
+                <w:sz w:val="20"/>
+                <w:lang w:val="en-US"/>
+              </w:rPr>
+              <w:t xml:space="preserve"> </w:t>
+            </w:r>
+            <w:proofErr w:type="spellStart"/>
+            <w:r>
+              <w:rPr>
+                <w:rFonts w:ascii="Courier New" w:hAnsi="Courier New" w:cs="Courier New"/>
+                <w:sz w:val="20"/>
+                <w:lang w:val="en-US"/>
+              </w:rPr>
+              <w:t>запись</w:t>
+            </w:r>
+            <w:proofErr w:type="spellEnd"/>
+            <w:r>
+              <w:rPr>
+                <w:rFonts w:ascii="Courier New" w:hAnsi="Courier New" w:cs="Courier New"/>
+                <w:sz w:val="20"/>
+                <w:lang w:val="en-US"/>
+              </w:rPr>
+              <w:t xml:space="preserve"> </w:t>
+            </w:r>
+            <w:proofErr w:type="spellStart"/>
+            <w:r>
+              <w:rPr>
+                <w:rFonts w:ascii="Courier New" w:hAnsi="Courier New" w:cs="Courier New"/>
+                <w:sz w:val="20"/>
+                <w:lang w:val="en-US"/>
+              </w:rPr>
+              <w:t>по</w:t>
+            </w:r>
+            <w:proofErr w:type="spellEnd"/>
+            <w:r>
+              <w:rPr>
+                <w:rFonts w:ascii="Courier New" w:hAnsi="Courier New" w:cs="Courier New"/>
+                <w:sz w:val="20"/>
+                <w:lang w:val="en-US"/>
+              </w:rPr>
+              <w:t xml:space="preserve"> REG_DATE */) as vt2</w:t>
             </w:r>
           </w:p>
           <w:p>
             <w:pPr>
               <w:rPr>
+                <w:rFonts w:ascii="Courier New" w:hAnsi="Courier New" w:cs="Courier New"/>
+                <w:sz w:val="20"/>
+                <w:lang w:val="en-US"/>
+              </w:rPr>
+            </w:pPr>
+            <w:r>
+              <w:rPr>
+                <w:rFonts w:ascii="Courier New" w:hAnsi="Courier New" w:cs="Courier New"/>
+                <w:sz w:val="20"/>
+                <w:lang w:val="en-US"/>
+              </w:rPr>
+              <w:tab/>
+            </w:r>
+            <w:r>
+              <w:rPr>
+                <w:rFonts w:ascii="Courier New" w:hAnsi="Courier New" w:cs="Courier New"/>
+                <w:sz w:val="20"/>
+                <w:lang w:val="en-US"/>
+              </w:rPr>
+              <w:tab/>
+              <w:t>where (vt2.REG_DATE is not null) and (</w:t>
+            </w:r>
+            <w:proofErr w:type="spellStart"/>
+            <w:r>
+              <w:rPr>
+                <w:rFonts w:ascii="Courier New" w:hAnsi="Courier New" w:cs="Courier New"/>
+                <w:sz w:val="20"/>
+                <w:lang w:val="en-US"/>
+              </w:rPr>
+              <w:t>toDate</w:t>
+            </w:r>
+            <w:proofErr w:type="spellEnd"/>
+            <w:r>
+              <w:rPr>
+                <w:rFonts w:ascii="Courier New" w:hAnsi="Courier New" w:cs="Courier New"/>
+                <w:sz w:val="20"/>
+                <w:lang w:val="en-US"/>
+              </w:rPr>
+              <w:t xml:space="preserve">(vt2.OUT_DATE) &gt;= today() or vt2.OUT_DATE is null)) as n52_53 /* </w:t>
+            </w:r>
+            <w:proofErr w:type="spellStart"/>
+            <w:r>
+              <w:rPr>
+                <w:rFonts w:ascii="Courier New" w:hAnsi="Courier New" w:cs="Courier New"/>
+                <w:sz w:val="20"/>
+                <w:lang w:val="en-US"/>
+              </w:rPr>
+              <w:t>дети</w:t>
+            </w:r>
+            <w:proofErr w:type="spellEnd"/>
+            <w:r>
+              <w:rPr>
+                <w:rFonts w:ascii="Courier New" w:hAnsi="Courier New" w:cs="Courier New"/>
+                <w:sz w:val="20"/>
+                <w:lang w:val="en-US"/>
+              </w:rPr>
+              <w:t xml:space="preserve"> </w:t>
+            </w:r>
+            <w:proofErr w:type="spellStart"/>
+            <w:r>
+              <w:rPr>
+                <w:rFonts w:ascii="Courier New" w:hAnsi="Courier New" w:cs="Courier New"/>
+                <w:sz w:val="20"/>
+                <w:lang w:val="en-US"/>
+              </w:rPr>
+              <w:t>обучающиеся</w:t>
+            </w:r>
+            <w:proofErr w:type="spellEnd"/>
+            <w:r>
+              <w:rPr>
+                <w:rFonts w:ascii="Courier New" w:hAnsi="Courier New" w:cs="Courier New"/>
+                <w:sz w:val="20"/>
+                <w:lang w:val="en-US"/>
+              </w:rPr>
+              <w:t xml:space="preserve"> в </w:t>
+            </w:r>
+            <w:proofErr w:type="spellStart"/>
+            <w:r>
+              <w:rPr>
+                <w:rFonts w:ascii="Courier New" w:hAnsi="Courier New" w:cs="Courier New"/>
+                <w:sz w:val="20"/>
+                <w:lang w:val="en-US"/>
+              </w:rPr>
+              <w:t>школе</w:t>
+            </w:r>
+            <w:proofErr w:type="spellEnd"/>
+            <w:r>
+              <w:rPr>
+                <w:rFonts w:ascii="Courier New" w:hAnsi="Courier New" w:cs="Courier New"/>
+                <w:sz w:val="20"/>
+                <w:lang w:val="en-US"/>
+              </w:rPr>
+              <w:t xml:space="preserve"> с </w:t>
+            </w:r>
+            <w:proofErr w:type="spellStart"/>
+            <w:r>
+              <w:rPr>
+                <w:rFonts w:ascii="Courier New" w:hAnsi="Courier New" w:cs="Courier New"/>
+                <w:sz w:val="20"/>
+                <w:lang w:val="en-US"/>
+              </w:rPr>
+              <w:t>подвозом</w:t>
+            </w:r>
+            <w:proofErr w:type="spellEnd"/>
+            <w:r>
+              <w:rPr>
+                <w:rFonts w:ascii="Courier New" w:hAnsi="Courier New" w:cs="Courier New"/>
+                <w:sz w:val="20"/>
+                <w:lang w:val="en-US"/>
+              </w:rPr>
+              <w:t xml:space="preserve"> */</w:t>
+            </w:r>
+          </w:p>
+          <w:p>
+            <w:pPr>
+              <w:rPr>
+                <w:rFonts w:ascii="Courier New" w:hAnsi="Courier New" w:cs="Courier New"/>
+                <w:sz w:val="20"/>
+                <w:lang w:val="en-US"/>
+              </w:rPr>
+            </w:pPr>
+            <w:r>
+              <w:rPr>
+                <w:rFonts w:ascii="Courier New" w:hAnsi="Courier New" w:cs="Courier New"/>
+                <w:sz w:val="20"/>
+                <w:lang w:val="en-US"/>
+              </w:rPr>
+              <w:tab/>
+              <w:t>on n51.IIN = n52_53.IIN) as p11</w:t>
+            </w:r>
+          </w:p>
+          <w:p>
+            <w:pPr>
+              <w:rPr>
+                <w:rFonts w:ascii="Courier New" w:hAnsi="Courier New" w:cs="Courier New"/>
+                <w:sz w:val="20"/>
+                <w:lang w:val="en-US"/>
+              </w:rPr>
+            </w:pPr>
+            <w:r>
+              <w:rPr>
+                <w:rFonts w:ascii="Courier New" w:hAnsi="Courier New" w:cs="Courier New"/>
+                <w:sz w:val="20"/>
+                <w:lang w:val="en-US"/>
+              </w:rPr>
+              <w:t xml:space="preserve">inner join SK_FAMILY.SK_FAMILY_MEMBER as </w:t>
+            </w:r>
+            <w:proofErr w:type="spellStart"/>
+            <w:r>
+              <w:rPr>
+                <w:rFonts w:ascii="Courier New" w:hAnsi="Courier New" w:cs="Courier New"/>
+                <w:sz w:val="20"/>
+                <w:lang w:val="en-US"/>
+              </w:rPr>
+              <w:t>fm</w:t>
+            </w:r>
+            <w:proofErr w:type="spellEnd"/>
+            <w:r>
+              <w:rPr>
+                <w:rFonts w:ascii="Courier New" w:hAnsi="Courier New" w:cs="Courier New"/>
+                <w:sz w:val="20"/>
+                <w:lang w:val="en-US"/>
+              </w:rPr>
+              <w:t xml:space="preserve"> on </w:t>
+            </w:r>
+            <w:proofErr w:type="spellStart"/>
+            <w:r>
+              <w:rPr>
+                <w:rFonts w:ascii="Courier New" w:hAnsi="Courier New" w:cs="Courier New"/>
+                <w:sz w:val="20"/>
+                <w:lang w:val="en-US"/>
+              </w:rPr>
+              <w:t>fm.IIN</w:t>
+            </w:r>
+            <w:proofErr w:type="spellEnd"/>
+            <w:r>
+              <w:rPr>
+                <w:rFonts w:ascii="Courier New" w:hAnsi="Courier New" w:cs="Courier New"/>
+                <w:sz w:val="20"/>
+                <w:lang w:val="en-US"/>
+              </w:rPr>
+              <w:t xml:space="preserve"> = p11.IIN /* </w:t>
+            </w:r>
+            <w:proofErr w:type="spellStart"/>
+            <w:r>
+              <w:rPr>
+                <w:rFonts w:ascii="Courier New" w:hAnsi="Courier New" w:cs="Courier New"/>
+                <w:sz w:val="20"/>
+                <w:lang w:val="en-US"/>
+              </w:rPr>
+              <w:t>определение</w:t>
+            </w:r>
+            <w:proofErr w:type="spellEnd"/>
+            <w:r>
+              <w:rPr>
+                <w:rFonts w:ascii="Courier New" w:hAnsi="Courier New" w:cs="Courier New"/>
+                <w:sz w:val="20"/>
+                <w:lang w:val="en-US"/>
+              </w:rPr>
+              <w:t xml:space="preserve"> ID </w:t>
+            </w:r>
+            <w:proofErr w:type="spellStart"/>
+            <w:r>
+              <w:rPr>
+                <w:rFonts w:ascii="Courier New" w:hAnsi="Courier New" w:cs="Courier New"/>
+                <w:sz w:val="20"/>
+                <w:lang w:val="en-US"/>
+              </w:rPr>
+              <w:lastRenderedPageBreak/>
+              <w:t>семьи</w:t>
+            </w:r>
+            <w:proofErr w:type="spellEnd"/>
+            <w:r>
+              <w:rPr>
+                <w:rFonts w:ascii="Courier New" w:hAnsi="Courier New" w:cs="Courier New"/>
+                <w:sz w:val="20"/>
+                <w:lang w:val="en-US"/>
+              </w:rPr>
+              <w:t xml:space="preserve"> </w:t>
+            </w:r>
+            <w:proofErr w:type="spellStart"/>
+            <w:r>
+              <w:rPr>
+                <w:rFonts w:ascii="Courier New" w:hAnsi="Courier New" w:cs="Courier New"/>
+                <w:sz w:val="20"/>
+                <w:lang w:val="en-US"/>
+              </w:rPr>
+              <w:t>для</w:t>
+            </w:r>
+            <w:proofErr w:type="spellEnd"/>
+            <w:r>
+              <w:rPr>
+                <w:rFonts w:ascii="Courier New" w:hAnsi="Courier New" w:cs="Courier New"/>
+                <w:sz w:val="20"/>
+                <w:lang w:val="en-US"/>
+              </w:rPr>
+              <w:t xml:space="preserve"> ИИН */</w:t>
+            </w:r>
+          </w:p>
+          <w:p>
+            <w:pPr>
+              <w:rPr>
                 <w:rFonts w:ascii="Times New Roman" w:hAnsi="Times New Roman" w:cs="Times New Roman"/>
                 <w:sz w:val="20"/>
                 <w:lang w:val="en-US"/>
@@ -3615,6 +4500,8 @@
               </w:rPr>
               <w:t>)</w:t>
             </w:r>
+            <w:bookmarkStart w:id="0" w:name="_GoBack"/>
+            <w:bookmarkEnd w:id="0"/>
           </w:p>
         </w:tc>
       </w:tr>
@@ -3788,8 +4675,6 @@
         </w:rPr>
         <w:t>PROON</w:t>
       </w:r>
-      <w:bookmarkStart w:id="0" w:name="_GoBack"/>
-      <w:bookmarkEnd w:id="0"/>
       <w:r>
         <w:rPr>
           <w:rFonts w:ascii="Times New Roman" w:hAnsi="Times New Roman" w:cs="Times New Roman"/>
@@ -3874,7 +4759,6 @@
           <w:b/>
           <w:sz w:val="24"/>
         </w:rPr>
-        <w:lastRenderedPageBreak/>
         <w:t>Безопасность данных:</w:t>
       </w:r>
       <w:r>

--- a/ЦКС описания/11. Ребенок, обеспеченный бесплатным подвозом до школы.docx
+++ b/ЦКС описания/11. Ребенок, обеспеченный бесплатным подвозом до школы.docx
@@ -1359,7 +1359,6 @@
               </w:rPr>
               <w:t>_</w:t>
             </w:r>
-            <w:proofErr w:type="spellStart"/>
             <w:r>
               <w:rPr>
                 <w:rFonts w:ascii="Courier New" w:hAnsi="Courier New" w:cs="Courier New"/>
@@ -1368,7 +1367,6 @@
               </w:rPr>
               <w:t>value</w:t>
             </w:r>
-            <w:proofErr w:type="spellEnd"/>
             <w:r>
               <w:rPr>
                 <w:rFonts w:ascii="Courier New" w:hAnsi="Courier New" w:cs="Courier New"/>
@@ -4021,7 +4019,6 @@
               </w:rPr>
               <w:t>(</w:t>
             </w:r>
-            <w:proofErr w:type="spellStart"/>
             <w:r>
               <w:rPr>
                 <w:rFonts w:ascii="Courier New" w:hAnsi="Courier New" w:cs="Courier New"/>
@@ -4030,7 +4027,6 @@
               </w:rPr>
               <w:t>trans</w:t>
             </w:r>
-            <w:proofErr w:type="spellEnd"/>
             <w:r>
               <w:rPr>
                 <w:rFonts w:ascii="Courier New" w:hAnsi="Courier New" w:cs="Courier New"/>
@@ -4038,7 +4034,6 @@
               </w:rPr>
               <w:t>.</w:t>
             </w:r>
-            <w:proofErr w:type="spellStart"/>
             <w:r>
               <w:rPr>
                 <w:rFonts w:ascii="Courier New" w:hAnsi="Courier New" w:cs="Courier New"/>
@@ -4047,7 +4042,6 @@
               </w:rPr>
               <w:t>DAILYTRANSP</w:t>
             </w:r>
-            <w:proofErr w:type="spellEnd"/>
             <w:r>
               <w:rPr>
                 <w:rFonts w:ascii="Courier New" w:hAnsi="Courier New" w:cs="Courier New"/>
@@ -4055,7 +4049,6 @@
               </w:rPr>
               <w:t>_</w:t>
             </w:r>
-            <w:proofErr w:type="spellStart"/>
             <w:r>
               <w:rPr>
                 <w:rFonts w:ascii="Courier New" w:hAnsi="Courier New" w:cs="Courier New"/>
@@ -4064,7 +4057,6 @@
               </w:rPr>
               <w:t>CNT</w:t>
             </w:r>
-            <w:proofErr w:type="spellEnd"/>
             <w:r>
               <w:rPr>
                 <w:rFonts w:ascii="Courier New" w:hAnsi="Courier New" w:cs="Courier New"/>
@@ -4500,8 +4492,6 @@
               </w:rPr>
               <w:t>)</w:t>
             </w:r>
-            <w:bookmarkStart w:id="0" w:name="_GoBack"/>
-            <w:bookmarkEnd w:id="0"/>
           </w:p>
         </w:tc>
       </w:tr>
@@ -4862,8 +4852,12 @@
     </w:p>
     <w:p>
       <w:pPr>
+        <w:pStyle w:val="a3"/>
+        <w:numPr>
+          <w:ilvl w:val="0"/>
+          <w:numId w:val="1"/>
+        </w:numPr>
         <w:spacing w:line="360" w:lineRule="auto"/>
-        <w:ind w:left="360"/>
         <w:jc w:val="both"/>
         <w:rPr>
           <w:rFonts w:ascii="Times New Roman" w:hAnsi="Times New Roman" w:cs="Times New Roman"/>
@@ -4871,6 +4865,173 @@
           <w:sz w:val="24"/>
         </w:rPr>
       </w:pPr>
+      <w:r>
+        <w:rPr>
+          <w:rFonts w:ascii="Times New Roman" w:hAnsi="Times New Roman" w:cs="Times New Roman"/>
+          <w:b/>
+          <w:sz w:val="24"/>
+        </w:rPr>
+        <w:t>Номер протокола верификации данных:</w:t>
+      </w:r>
+      <w:r>
+        <w:rPr>
+          <w:rFonts w:ascii="Times New Roman" w:hAnsi="Times New Roman" w:cs="Times New Roman"/>
+          <w:b/>
+          <w:sz w:val="24"/>
+          <w:lang w:val="en-US"/>
+        </w:rPr>
+        <w:t xml:space="preserve"> </w:t>
+      </w:r>
+      <w:r>
+        <w:rPr>
+          <w:rFonts w:ascii="Times New Roman" w:hAnsi="Times New Roman" w:cs="Times New Roman"/>
+          <w:b/>
+          <w:sz w:val="24"/>
+        </w:rPr>
+        <w:t>–</w:t>
+      </w:r>
+    </w:p>
+    <w:p>
+      <w:pPr>
+        <w:pStyle w:val="a3"/>
+        <w:numPr>
+          <w:ilvl w:val="0"/>
+          <w:numId w:val="1"/>
+        </w:numPr>
+        <w:spacing w:line="360" w:lineRule="auto"/>
+        <w:jc w:val="both"/>
+        <w:rPr>
+          <w:rFonts w:ascii="Times New Roman" w:hAnsi="Times New Roman" w:cs="Times New Roman"/>
+          <w:sz w:val="24"/>
+        </w:rPr>
+      </w:pPr>
+      <w:r>
+        <w:rPr>
+          <w:rFonts w:ascii="Times New Roman" w:hAnsi="Times New Roman" w:cs="Times New Roman"/>
+          <w:b/>
+          <w:sz w:val="24"/>
+        </w:rPr>
+        <w:t>Менеджер:</w:t>
+      </w:r>
+      <w:r>
+        <w:rPr>
+          <w:rFonts w:ascii="Times New Roman" w:hAnsi="Times New Roman" w:cs="Times New Roman"/>
+          <w:sz w:val="24"/>
+        </w:rPr>
+        <w:t xml:space="preserve"> </w:t>
+      </w:r>
+      <w:proofErr w:type="spellStart"/>
+      <w:r>
+        <w:rPr>
+          <w:rFonts w:ascii="Times New Roman" w:hAnsi="Times New Roman" w:cs="Times New Roman"/>
+          <w:sz w:val="24"/>
+        </w:rPr>
+        <w:t>Асем</w:t>
+      </w:r>
+      <w:proofErr w:type="spellEnd"/>
+      <w:r>
+        <w:rPr>
+          <w:rFonts w:ascii="Times New Roman" w:hAnsi="Times New Roman" w:cs="Times New Roman"/>
+          <w:sz w:val="24"/>
+        </w:rPr>
+        <w:t xml:space="preserve"> </w:t>
+      </w:r>
+      <w:proofErr w:type="spellStart"/>
+      <w:r>
+        <w:rPr>
+          <w:rFonts w:ascii="Times New Roman" w:hAnsi="Times New Roman" w:cs="Times New Roman"/>
+          <w:sz w:val="24"/>
+        </w:rPr>
+        <w:t>Абулкаирова</w:t>
+      </w:r>
+      <w:proofErr w:type="spellEnd"/>
+      <w:r>
+        <w:rPr>
+          <w:rFonts w:ascii="Times New Roman" w:hAnsi="Times New Roman" w:cs="Times New Roman"/>
+          <w:sz w:val="24"/>
+        </w:rPr>
+        <w:t>.</w:t>
+      </w:r>
+    </w:p>
+    <w:p>
+      <w:pPr>
+        <w:pStyle w:val="a3"/>
+        <w:numPr>
+          <w:ilvl w:val="0"/>
+          <w:numId w:val="1"/>
+        </w:numPr>
+        <w:spacing w:line="360" w:lineRule="auto"/>
+        <w:jc w:val="both"/>
+        <w:rPr>
+          <w:rFonts w:ascii="Times New Roman" w:hAnsi="Times New Roman" w:cs="Times New Roman"/>
+          <w:b/>
+          <w:sz w:val="24"/>
+        </w:rPr>
+      </w:pPr>
+      <w:r>
+        <w:rPr>
+          <w:rFonts w:ascii="Times New Roman" w:hAnsi="Times New Roman" w:cs="Times New Roman"/>
+          <w:b/>
+          <w:sz w:val="24"/>
+        </w:rPr>
+        <w:t>Тэги</w:t>
+      </w:r>
+      <w:r>
+        <w:rPr>
+          <w:rFonts w:ascii="Times New Roman" w:hAnsi="Times New Roman" w:cs="Times New Roman"/>
+          <w:b/>
+          <w:sz w:val="24"/>
+        </w:rPr>
+        <w:t>:</w:t>
+      </w:r>
+      <w:r>
+        <w:rPr>
+          <w:rFonts w:ascii="Times New Roman" w:hAnsi="Times New Roman" w:cs="Times New Roman"/>
+          <w:b/>
+          <w:sz w:val="24"/>
+          <w:lang w:val="en-US"/>
+        </w:rPr>
+        <w:t xml:space="preserve"> </w:t>
+      </w:r>
+      <w:r>
+        <w:rPr>
+          <w:rFonts w:ascii="Times New Roman" w:hAnsi="Times New Roman" w:cs="Times New Roman"/>
+          <w:sz w:val="24"/>
+        </w:rPr>
+        <w:t>filtr36</w:t>
+      </w:r>
+      <w:r>
+        <w:rPr>
+          <w:rFonts w:ascii="Times New Roman" w:hAnsi="Times New Roman" w:cs="Times New Roman"/>
+          <w:sz w:val="24"/>
+          <w:lang w:val="en-US"/>
+        </w:rPr>
+        <w:t xml:space="preserve">, </w:t>
+      </w:r>
+      <w:r>
+        <w:rPr>
+          <w:rFonts w:ascii="Times New Roman" w:hAnsi="Times New Roman" w:cs="Times New Roman"/>
+          <w:sz w:val="24"/>
+        </w:rPr>
+        <w:t xml:space="preserve">ЦКС, </w:t>
+      </w:r>
+      <w:r>
+        <w:rPr>
+          <w:rFonts w:ascii="Times New Roman" w:hAnsi="Times New Roman" w:cs="Times New Roman"/>
+          <w:sz w:val="24"/>
+          <w:lang w:val="en-US"/>
+        </w:rPr>
+        <w:t>PROON</w:t>
+      </w:r>
+      <w:r>
+        <w:rPr>
+          <w:rFonts w:ascii="Times New Roman" w:hAnsi="Times New Roman" w:cs="Times New Roman"/>
+          <w:sz w:val="24"/>
+        </w:rPr>
+        <w:t>.</w:t>
+      </w:r>
+      <w:bookmarkStart w:id="0" w:name="_GoBack"/>
+      <w:bookmarkEnd w:id="0"/>
     </w:p>
     <w:p>
       <w:pPr>
